--- a/BC@cclifefl/基要信仰&辅导4/基要信仰&辅导4 人类的局限_辅导版.docx
+++ b/BC@cclifefl/基要信仰&辅导4/基要信仰&辅导4 人类的局限_辅导版.docx
@@ -17,18 +17,7 @@
           <w:sz w:val="32"/>
           <w:szCs w:val="32"/>
         </w:rPr>
-        <w:t xml:space="preserve">第四课 </w:t>
-      </w:r>
-      <w:bookmarkStart w:id="0" w:name="_GoBack"/>
-      <w:bookmarkEnd w:id="0"/>
-      <w:r>
-        <w:rPr>
-          <w:rFonts w:hint="eastAsia"/>
-          <w:b/>
-          <w:sz w:val="32"/>
-          <w:szCs w:val="32"/>
-        </w:rPr>
-        <w:t>人类的局限与最终的归宿</w:t>
+        <w:t>第四课 人类的局限与最终的归宿</w:t>
       </w:r>
     </w:p>
     <w:p>
@@ -45,11 +34,157 @@
           <w:sz w:val="28"/>
           <w:szCs w:val="28"/>
         </w:rPr>
-        <w:t>人是被造的，那表示人不是这个地球的最高主宰，那位造人的才是。人是被造的，也表示人需要活出那位造人者的心意，而这个心意就是活出神的荣耀、享受神的同在。</w:t>
+        <w:t>人是被造的，那表示人不是这个地球的最高主宰，那位造人的才是。</w:t>
+      </w:r>
+      <w:r>
+        <w:rPr>
+          <w:rFonts w:hint="eastAsia"/>
+          <w:sz w:val="28"/>
+          <w:szCs w:val="28"/>
+          <w:u w:val="single" w:color="auto"/>
+        </w:rPr>
+        <w:t>人是被造的，也表示人需要活出那位造人者的心意，而这个心意就是活出神的荣耀、享受神的同在</w:t>
+      </w:r>
+      <w:r>
+        <w:rPr>
+          <w:rFonts w:hint="eastAsia"/>
+          <w:sz w:val="28"/>
+          <w:szCs w:val="28"/>
+        </w:rPr>
+        <w:t>。因此</w:t>
+      </w:r>
+      <w:r>
+        <w:rPr>
+          <w:rFonts w:hint="eastAsia"/>
+          <w:sz w:val="28"/>
+          <w:szCs w:val="28"/>
+          <w:lang w:eastAsia="zh-CN"/>
+        </w:rPr>
+        <w:t>，</w:t>
+      </w:r>
+      <w:r>
+        <w:rPr>
+          <w:rFonts w:hint="eastAsia"/>
+          <w:sz w:val="28"/>
+          <w:szCs w:val="28"/>
+          <w:u w:val="single" w:color="auto"/>
+        </w:rPr>
+        <w:t>主角永远是神，重点永远是神的心意、神的荣耀</w:t>
+      </w:r>
+      <w:r>
+        <w:rPr>
+          <w:rFonts w:hint="eastAsia"/>
+          <w:sz w:val="28"/>
+          <w:szCs w:val="28"/>
+        </w:rPr>
+        <w:t>。如果人不再为神的荣耀而活，转而为自己的欲望和追求而活</w:t>
+      </w:r>
+      <w:r>
+        <w:rPr>
+          <w:rFonts w:hint="eastAsia"/>
+          <w:sz w:val="28"/>
+          <w:szCs w:val="28"/>
+          <w:lang w:eastAsia="zh-CN"/>
+        </w:rPr>
+        <w:t>：</w:t>
+      </w:r>
+      <w:r>
+        <w:rPr>
+          <w:rFonts w:hint="eastAsia"/>
+          <w:sz w:val="28"/>
+          <w:szCs w:val="28"/>
+        </w:rPr>
+        <w:t>对神来说</w:t>
+      </w:r>
+      <w:r>
+        <w:rPr>
+          <w:rFonts w:hint="eastAsia"/>
+          <w:sz w:val="28"/>
+          <w:szCs w:val="28"/>
+          <w:lang w:eastAsia="zh-CN"/>
+        </w:rPr>
+        <w:t>，</w:t>
+      </w:r>
+      <w:r>
+        <w:rPr>
+          <w:rFonts w:hint="eastAsia"/>
+          <w:sz w:val="28"/>
+          <w:szCs w:val="28"/>
+        </w:rPr>
+        <w:t>祂还是绝对荣耀的神，神不会因为人拒绝为祂活而蒙受任何损失</w:t>
+      </w:r>
+      <w:r>
+        <w:rPr>
+          <w:rFonts w:hint="eastAsia"/>
+          <w:sz w:val="28"/>
+          <w:szCs w:val="28"/>
+          <w:lang w:eastAsia="zh-CN"/>
+        </w:rPr>
+        <w:t>；</w:t>
+      </w:r>
+      <w:r>
+        <w:rPr>
+          <w:rFonts w:hint="eastAsia"/>
+          <w:sz w:val="28"/>
+          <w:szCs w:val="28"/>
+        </w:rPr>
+        <w:t>但是</w:t>
+      </w:r>
+      <w:r>
+        <w:rPr>
+          <w:rFonts w:hint="eastAsia"/>
+          <w:sz w:val="28"/>
+          <w:szCs w:val="28"/>
+          <w:lang w:val="en-US" w:eastAsia="zh-CN"/>
+        </w:rPr>
+        <w:t>偏</w:t>
+      </w:r>
+      <w:r>
+        <w:rPr>
+          <w:rFonts w:hint="eastAsia"/>
+          <w:sz w:val="28"/>
+          <w:szCs w:val="28"/>
+        </w:rPr>
+        <w:t>离了</w:t>
+      </w:r>
+      <w:r>
+        <w:rPr>
+          <w:rFonts w:hint="eastAsia"/>
+          <w:sz w:val="28"/>
+          <w:szCs w:val="28"/>
+          <w:lang w:val="en-US" w:eastAsia="zh-CN"/>
+        </w:rPr>
+        <w:t>被</w:t>
+      </w:r>
+      <w:r>
+        <w:rPr>
+          <w:rFonts w:hint="eastAsia"/>
+          <w:sz w:val="28"/>
+          <w:szCs w:val="28"/>
+        </w:rPr>
+        <w:t>造本意的人自己却会活得非常空虚，人在自我中心、高举人本和自我的心态中</w:t>
+      </w:r>
+      <w:r>
+        <w:rPr>
+          <w:rFonts w:hint="eastAsia"/>
+          <w:sz w:val="28"/>
+          <w:szCs w:val="28"/>
+          <w:lang w:eastAsia="zh-CN"/>
+        </w:rPr>
+        <w:t>，</w:t>
+      </w:r>
+      <w:r>
+        <w:rPr>
+          <w:rFonts w:hint="eastAsia"/>
+          <w:sz w:val="28"/>
+          <w:szCs w:val="28"/>
+        </w:rPr>
+        <w:t>永远找不到自己应有的价值和意义。</w:t>
       </w:r>
     </w:p>
     <w:p>
       <w:pPr>
+        <w:ind w:firstLine="720" w:firstLineChars="0"/>
         <w:rPr>
           <w:sz w:val="28"/>
           <w:szCs w:val="28"/>
@@ -61,11 +196,313 @@
           <w:sz w:val="28"/>
           <w:szCs w:val="28"/>
         </w:rPr>
-        <w:t>因此主角永远是神，重点永远是神的心意、神的荣耀。人如果不再为神的荣耀而活，转而为自己的欲望和追求而活，对神来说祂还是绝对荣耀的神，神不会因为人拒绝为祂活而蒙受任何损失，但是离了创造本意的人自己却会活得非常空虚，人在自我中心、高举人本和自我的心态中永远找不到自己应有的价值和意义。</w:t>
+        <w:t>我们经常会听说很多好人好事</w:t>
+      </w:r>
+      <w:r>
+        <w:rPr>
+          <w:rFonts w:hint="eastAsia"/>
+          <w:sz w:val="28"/>
+          <w:szCs w:val="28"/>
+          <w:lang w:eastAsia="zh-CN"/>
+        </w:rPr>
+        <w:t>，</w:t>
+      </w:r>
+      <w:r>
+        <w:rPr>
+          <w:rFonts w:hint="eastAsia"/>
+          <w:sz w:val="28"/>
+          <w:szCs w:val="28"/>
+        </w:rPr>
+        <w:t>听说某某人做了一些无私的、高尚的事情</w:t>
+      </w:r>
+      <w:r>
+        <w:rPr>
+          <w:rFonts w:hint="eastAsia"/>
+          <w:sz w:val="28"/>
+          <w:szCs w:val="28"/>
+          <w:lang w:eastAsia="zh-CN"/>
+        </w:rPr>
+        <w:t>，</w:t>
+      </w:r>
+      <w:r>
+        <w:rPr>
+          <w:rFonts w:hint="eastAsia"/>
+          <w:sz w:val="28"/>
+          <w:szCs w:val="28"/>
+        </w:rPr>
+        <w:t>历史上有些英雄、伟人甚至愿意为国家</w:t>
+      </w:r>
+      <w:r>
+        <w:rPr>
+          <w:rFonts w:hint="eastAsia"/>
+          <w:sz w:val="28"/>
+          <w:szCs w:val="28"/>
+          <w:lang w:eastAsia="zh-CN"/>
+        </w:rPr>
+        <w:t>、</w:t>
+      </w:r>
+      <w:r>
+        <w:rPr>
+          <w:rFonts w:hint="eastAsia"/>
+          <w:sz w:val="28"/>
+          <w:szCs w:val="28"/>
+        </w:rPr>
+        <w:t>为理想而牺牲自我的利益和生命，这些事迹被千古传颂，他们的人性光辉令后人敬仰</w:t>
+      </w:r>
+      <w:r>
+        <w:rPr>
+          <w:rFonts w:hint="eastAsia"/>
+          <w:sz w:val="28"/>
+          <w:szCs w:val="28"/>
+          <w:lang w:eastAsia="zh-CN"/>
+        </w:rPr>
+        <w:t>。</w:t>
+      </w:r>
+      <w:r>
+        <w:rPr>
+          <w:rFonts w:hint="eastAsia"/>
+          <w:sz w:val="28"/>
+          <w:szCs w:val="28"/>
+        </w:rPr>
+        <w:t>但是我们真的知道这些人的真实光景吗？不要忘记</w:t>
+      </w:r>
+      <w:r>
+        <w:rPr>
+          <w:rFonts w:hint="eastAsia"/>
+          <w:sz w:val="28"/>
+          <w:szCs w:val="28"/>
+          <w:lang w:eastAsia="zh-CN"/>
+        </w:rPr>
+        <w:t>，</w:t>
+      </w:r>
+      <w:r>
+        <w:rPr>
+          <w:rFonts w:hint="eastAsia"/>
+          <w:sz w:val="28"/>
+          <w:szCs w:val="28"/>
+        </w:rPr>
+        <w:t>有很多对英雄伟人的歌颂其实都有政治宣传的目的在里面</w:t>
+      </w:r>
+      <w:r>
+        <w:rPr>
+          <w:rFonts w:hint="eastAsia"/>
+          <w:sz w:val="28"/>
+          <w:szCs w:val="28"/>
+          <w:lang w:eastAsia="zh-CN"/>
+        </w:rPr>
+        <w:t>。</w:t>
+      </w:r>
+      <w:r>
+        <w:rPr>
+          <w:rFonts w:hint="eastAsia"/>
+          <w:sz w:val="28"/>
+          <w:szCs w:val="28"/>
+        </w:rPr>
+        <w:t>谁能够真正认识一个人的全人全貌，知透他的内心动机，了解他的私人生活呢？</w:t>
+      </w:r>
+      <w:r>
+        <w:rPr>
+          <w:rFonts w:hint="eastAsia"/>
+          <w:sz w:val="28"/>
+          <w:szCs w:val="28"/>
+          <w:u w:val="single" w:color="auto"/>
+        </w:rPr>
+        <w:t>即使他做的事情真的是很伟大崇高，其最终目的还是为了荣耀自己</w:t>
+      </w:r>
+      <w:r>
+        <w:rPr>
+          <w:rFonts w:hint="eastAsia"/>
+          <w:sz w:val="28"/>
+          <w:szCs w:val="28"/>
+          <w:lang w:eastAsia="zh-CN"/>
+        </w:rPr>
+        <w:t>。</w:t>
+      </w:r>
+      <w:r>
+        <w:rPr>
+          <w:rFonts w:hint="eastAsia"/>
+          <w:sz w:val="28"/>
+          <w:szCs w:val="28"/>
+        </w:rPr>
+        <w:t>比如</w:t>
+      </w:r>
+      <w:r>
+        <w:rPr>
+          <w:rFonts w:hint="eastAsia"/>
+          <w:sz w:val="28"/>
+          <w:szCs w:val="28"/>
+          <w:lang w:eastAsia="zh-CN"/>
+        </w:rPr>
+        <w:t>，</w:t>
+      </w:r>
+      <w:r>
+        <w:rPr>
+          <w:rFonts w:hint="eastAsia"/>
+          <w:sz w:val="28"/>
+          <w:szCs w:val="28"/>
+        </w:rPr>
+        <w:t>想要名留青史，想要达到自己认为正确和崇高的理想，想要建立一个符合自己理想的人间乌托邦，不惜抛头颅洒热血（通常是别人的头颅和热血），或者</w:t>
+      </w:r>
+      <w:r>
+        <w:rPr>
+          <w:rFonts w:hint="eastAsia"/>
+          <w:sz w:val="28"/>
+          <w:szCs w:val="28"/>
+          <w:u w:val="single" w:color="auto"/>
+        </w:rPr>
+        <w:t>想要身边的人和事按照自己认为最美好</w:t>
+      </w:r>
+      <w:r>
+        <w:rPr>
+          <w:rFonts w:hint="eastAsia"/>
+          <w:sz w:val="28"/>
+          <w:szCs w:val="28"/>
+          <w:u w:val="single" w:color="auto"/>
+          <w:lang w:eastAsia="zh-CN"/>
+        </w:rPr>
+        <w:t>、</w:t>
+      </w:r>
+      <w:r>
+        <w:rPr>
+          <w:rFonts w:hint="eastAsia"/>
+          <w:sz w:val="28"/>
+          <w:szCs w:val="28"/>
+          <w:u w:val="single" w:color="auto"/>
+        </w:rPr>
+        <w:t>最理想的方式去进行</w:t>
+      </w:r>
+      <w:r>
+        <w:rPr>
+          <w:rFonts w:hint="eastAsia"/>
+          <w:sz w:val="28"/>
+          <w:szCs w:val="28"/>
+          <w:lang w:eastAsia="zh-CN"/>
+        </w:rPr>
+        <w:t>。</w:t>
+      </w:r>
+      <w:r>
+        <w:rPr>
+          <w:rFonts w:hint="eastAsia"/>
+          <w:sz w:val="28"/>
+          <w:szCs w:val="28"/>
+        </w:rPr>
+        <w:t>这</w:t>
+      </w:r>
+      <w:r>
+        <w:rPr>
+          <w:rFonts w:hint="eastAsia"/>
+          <w:sz w:val="28"/>
+          <w:szCs w:val="28"/>
+          <w:lang w:val="en-US" w:eastAsia="zh-CN"/>
+        </w:rPr>
+        <w:t>些</w:t>
+      </w:r>
+      <w:r>
+        <w:rPr>
+          <w:rFonts w:hint="eastAsia"/>
+          <w:sz w:val="28"/>
+          <w:szCs w:val="28"/>
+        </w:rPr>
+        <w:t>正确、崇高、理想</w:t>
+      </w:r>
+      <w:r>
+        <w:rPr>
+          <w:rFonts w:hint="eastAsia"/>
+          <w:sz w:val="28"/>
+          <w:szCs w:val="28"/>
+          <w:lang w:val="en-US" w:eastAsia="zh-CN"/>
+        </w:rPr>
+        <w:t>或完美</w:t>
+      </w:r>
+      <w:r>
+        <w:rPr>
+          <w:rFonts w:hint="eastAsia"/>
+          <w:sz w:val="28"/>
+          <w:szCs w:val="28"/>
+        </w:rPr>
+        <w:t>的定义又是从何得出来的呢？</w:t>
+      </w:r>
+      <w:r>
+        <w:rPr>
+          <w:rFonts w:hint="eastAsia"/>
+          <w:sz w:val="28"/>
+          <w:szCs w:val="28"/>
+          <w:lang w:val="en-US" w:eastAsia="zh-CN"/>
+        </w:rPr>
+        <w:t>通常</w:t>
+      </w:r>
+      <w:r>
+        <w:rPr>
+          <w:rFonts w:hint="eastAsia"/>
+          <w:sz w:val="28"/>
+          <w:szCs w:val="28"/>
+        </w:rPr>
+        <w:t>是</w:t>
+      </w:r>
+      <w:r>
+        <w:rPr>
+          <w:rFonts w:hint="eastAsia"/>
+          <w:sz w:val="28"/>
+          <w:szCs w:val="28"/>
+          <w:lang w:val="en-US" w:eastAsia="zh-CN"/>
+        </w:rPr>
+        <w:t>人</w:t>
+      </w:r>
+      <w:r>
+        <w:rPr>
+          <w:rFonts w:hint="eastAsia"/>
+          <w:sz w:val="28"/>
+          <w:szCs w:val="28"/>
+        </w:rPr>
+        <w:t>从自己的认知、自己的判断中得出来，然后就不惜一切代价去争取。虽然</w:t>
+      </w:r>
+      <w:r>
+        <w:rPr>
+          <w:rFonts w:hint="eastAsia"/>
+          <w:sz w:val="28"/>
+          <w:szCs w:val="28"/>
+          <w:lang w:eastAsia="zh-CN"/>
+        </w:rPr>
+        <w:t>，</w:t>
+      </w:r>
+      <w:r>
+        <w:rPr>
+          <w:rFonts w:hint="eastAsia"/>
+          <w:sz w:val="28"/>
+          <w:szCs w:val="28"/>
+        </w:rPr>
+        <w:t>人凭着良心做好事肯定会比做邪恶的坏事好，但是这样的好事都不是为荣耀神而做</w:t>
+      </w:r>
+      <w:r>
+        <w:rPr>
+          <w:rFonts w:hint="eastAsia"/>
+          <w:sz w:val="28"/>
+          <w:szCs w:val="28"/>
+          <w:lang w:eastAsia="zh-CN"/>
+        </w:rPr>
+        <w:t>。</w:t>
+      </w:r>
+      <w:r>
+        <w:rPr>
+          <w:rFonts w:hint="eastAsia"/>
+          <w:sz w:val="28"/>
+          <w:szCs w:val="28"/>
+          <w:u w:val="single" w:color="auto"/>
+        </w:rPr>
+        <w:t>只要不是为荣耀神而做的其实就是罪，因为它们在抢夺神应有的荣耀</w:t>
+      </w:r>
+      <w:r>
+        <w:rPr>
+          <w:rFonts w:hint="eastAsia"/>
+          <w:sz w:val="28"/>
+          <w:szCs w:val="28"/>
+        </w:rPr>
+        <w:t>。</w:t>
       </w:r>
     </w:p>
     <w:p>
       <w:pPr>
+        <w:ind w:firstLine="720" w:firstLineChars="0"/>
         <w:rPr>
           <w:sz w:val="28"/>
           <w:szCs w:val="28"/>
@@ -77,11 +514,168 @@
           <w:sz w:val="28"/>
           <w:szCs w:val="28"/>
         </w:rPr>
-        <w:t>我们经常会听说很多好人好事、听说某某人做了一些无私的、高尚的事情、历史上有些英雄、伟人甚至愿意为国家为理想而牺牲自我的利益和生命，这些事迹被千古传颂，他们的人性光辉令后人敬仰，但是我们真的知道这些人的真实光景吗？不要忘记有很多对英雄伟人的歌颂其实都有政治宣传的目的在里面，谁能够真正认识一个人的全人全貌，知透他的内心动机，了解他的私人生活呢？即使他做的事情真的是很伟大崇高，其实最终的目的还是为了荣耀自己，比如想要名留青史，想要达到自己认为正确和崇高的理想，想要建立一个符合自己理想的人间乌托邦，而不惜抛头颅洒热血（通常是别人的头颅和热血），或者想要身边的人和事按照自己认为最美好最理想的方式去进行，这个正确、崇高、理想的定义又是从何得出来的呢？就是从自己的认知、自己的判断中得出来的，然后就不惜一切代价去争取。虽然人凭着良心做好事肯定会比做邪恶的坏事好，但是这样的好事都不是为荣耀神而做，只要不是为荣耀神而做的事其实就是罪，因为它们在抢夺神应有的荣耀。</w:t>
+        <w:t>其中</w:t>
+      </w:r>
+      <w:r>
+        <w:rPr>
+          <w:rFonts w:hint="eastAsia"/>
+          <w:sz w:val="28"/>
+          <w:szCs w:val="28"/>
+          <w:lang w:eastAsia="zh-CN"/>
+        </w:rPr>
+        <w:t>，</w:t>
+      </w:r>
+      <w:r>
+        <w:rPr>
+          <w:rFonts w:hint="eastAsia"/>
+          <w:sz w:val="28"/>
+          <w:szCs w:val="28"/>
+        </w:rPr>
+        <w:t>人不断争取</w:t>
+      </w:r>
+      <w:r>
+        <w:rPr>
+          <w:rFonts w:hint="eastAsia"/>
+          <w:sz w:val="28"/>
+          <w:szCs w:val="28"/>
+          <w:lang w:eastAsia="zh-CN"/>
+        </w:rPr>
+        <w:t>、</w:t>
+      </w:r>
+      <w:r>
+        <w:rPr>
+          <w:rFonts w:hint="eastAsia"/>
+          <w:sz w:val="28"/>
+          <w:szCs w:val="28"/>
+        </w:rPr>
+        <w:t>以让自己活得更有意义的一</w:t>
+      </w:r>
+      <w:r>
+        <w:rPr>
+          <w:rFonts w:hint="eastAsia"/>
+          <w:sz w:val="28"/>
+          <w:szCs w:val="28"/>
+          <w:lang w:val="en-US" w:eastAsia="zh-CN"/>
+        </w:rPr>
+        <w:t>个</w:t>
+      </w:r>
+      <w:r>
+        <w:rPr>
+          <w:rFonts w:hint="eastAsia"/>
+          <w:sz w:val="28"/>
+          <w:szCs w:val="28"/>
+        </w:rPr>
+        <w:t>东西就是自由。圣经说上帝按着自己的形象造人，上帝用尘土造人以后</w:t>
+      </w:r>
+      <w:r>
+        <w:rPr>
+          <w:rFonts w:hint="eastAsia"/>
+          <w:sz w:val="28"/>
+          <w:szCs w:val="28"/>
+          <w:lang w:eastAsia="zh-CN"/>
+        </w:rPr>
+        <w:t>，</w:t>
+      </w:r>
+      <w:r>
+        <w:rPr>
+          <w:rFonts w:hint="eastAsia"/>
+          <w:sz w:val="28"/>
+          <w:szCs w:val="28"/>
+        </w:rPr>
+        <w:t>就吹</w:t>
+      </w:r>
+      <w:r>
+        <w:rPr>
+          <w:rFonts w:hint="eastAsia"/>
+          <w:sz w:val="28"/>
+          <w:szCs w:val="28"/>
+          <w:lang w:val="en-US" w:eastAsia="zh-CN"/>
+        </w:rPr>
+        <w:t>生</w:t>
+      </w:r>
+      <w:r>
+        <w:rPr>
+          <w:rFonts w:hint="eastAsia"/>
+          <w:sz w:val="28"/>
+          <w:szCs w:val="28"/>
+        </w:rPr>
+        <w:t>气进人的鼻孔，从此人成了有灵的活人</w:t>
+      </w:r>
+      <w:r>
+        <w:rPr>
+          <w:rFonts w:hint="eastAsia"/>
+          <w:sz w:val="28"/>
+          <w:szCs w:val="28"/>
+          <w:lang w:eastAsia="zh-CN"/>
+        </w:rPr>
+        <w:t>。</w:t>
+      </w:r>
+      <w:r>
+        <w:rPr>
+          <w:rFonts w:hint="eastAsia"/>
+          <w:sz w:val="28"/>
+          <w:szCs w:val="28"/>
+          <w:u w:val="single" w:color="auto"/>
+        </w:rPr>
+        <w:t>人带有上帝的形象，人需要代表上帝在地上管理大地，因此人被赋予思考和道德辨别能力，可以自己做抉择</w:t>
+      </w:r>
+      <w:r>
+        <w:rPr>
+          <w:rFonts w:hint="eastAsia"/>
+          <w:sz w:val="28"/>
+          <w:szCs w:val="28"/>
+          <w:u w:val="single" w:color="auto"/>
+          <w:lang w:eastAsia="zh-CN"/>
+        </w:rPr>
+        <w:t>。</w:t>
+      </w:r>
+      <w:r>
+        <w:rPr>
+          <w:rFonts w:hint="eastAsia"/>
+          <w:sz w:val="28"/>
+          <w:szCs w:val="28"/>
+          <w:u w:val="single" w:color="auto"/>
+        </w:rPr>
+        <w:t>这是人跟动物最基本的差别</w:t>
+      </w:r>
+      <w:r>
+        <w:rPr>
+          <w:rFonts w:hint="eastAsia"/>
+          <w:sz w:val="28"/>
+          <w:szCs w:val="28"/>
+          <w:lang w:eastAsia="zh-CN"/>
+        </w:rPr>
+        <w:t>。</w:t>
+      </w:r>
+      <w:r>
+        <w:rPr>
+          <w:rFonts w:hint="eastAsia"/>
+          <w:sz w:val="28"/>
+          <w:szCs w:val="28"/>
+        </w:rPr>
+        <w:t>很多人把这称为</w:t>
+      </w:r>
+      <w:r>
+        <w:rPr>
+          <w:rFonts w:hint="eastAsia"/>
+          <w:sz w:val="28"/>
+          <w:szCs w:val="28"/>
+          <w:u w:val="single" w:color="auto"/>
+        </w:rPr>
+        <w:t>自由意志</w:t>
+      </w:r>
+      <w:r>
+        <w:rPr>
+          <w:rFonts w:hint="eastAsia"/>
+          <w:sz w:val="28"/>
+          <w:szCs w:val="28"/>
+        </w:rPr>
+        <w:t>，可是自由意志这四个字从来没有在圣经中出现过。</w:t>
       </w:r>
     </w:p>
     <w:p>
       <w:pPr>
+        <w:ind w:firstLine="720" w:firstLineChars="0"/>
         <w:rPr>
           <w:sz w:val="28"/>
           <w:szCs w:val="28"/>
@@ -93,11 +687,150 @@
           <w:sz w:val="28"/>
           <w:szCs w:val="28"/>
         </w:rPr>
-        <w:t>其中一项人不断争取以让自己活得更有意义的东西就是自由。圣经说上帝按着自己的形象造人，上帝用尘土造人以后就吹气进人的鼻孔，从此人成了有灵的活人，人带有上帝的形象，人需要代表上帝在地上管理大地，因此人被赋予思考和道德辨别能力，可以自己做抉择，这是人跟动物最基本的差别，很多人把这称为自由意志，可是自由意志这四个字从来没有在圣经中出现过。</w:t>
+        <w:t>很多人以人本的眼光去解释神给予人的所谓自由，</w:t>
+      </w:r>
+      <w:r>
+        <w:rPr>
+          <w:rFonts w:hint="eastAsia"/>
+          <w:sz w:val="28"/>
+          <w:szCs w:val="28"/>
+          <w:lang w:val="en-US" w:eastAsia="zh-CN"/>
+        </w:rPr>
+        <w:t>因而误</w:t>
+      </w:r>
+      <w:r>
+        <w:rPr>
+          <w:rFonts w:hint="eastAsia"/>
+          <w:sz w:val="28"/>
+          <w:szCs w:val="28"/>
+        </w:rPr>
+        <w:t>以为伊甸园中的亚当夏娃有自由可以选择听从上帝还是不听从上帝。当一个强盗拿着刀问你：“你要钱还是要命？”</w:t>
+      </w:r>
+      <w:r>
+        <w:rPr>
+          <w:rFonts w:hint="eastAsia"/>
+          <w:sz w:val="28"/>
+          <w:szCs w:val="28"/>
+          <w:lang w:val="en-US" w:eastAsia="zh-CN"/>
+        </w:rPr>
+        <w:t>时，</w:t>
+      </w:r>
+      <w:r>
+        <w:rPr>
+          <w:rFonts w:hint="eastAsia"/>
+          <w:sz w:val="28"/>
+          <w:szCs w:val="28"/>
+        </w:rPr>
+        <w:t xml:space="preserve"> 请问</w:t>
+      </w:r>
+      <w:r>
+        <w:rPr>
+          <w:rFonts w:hint="eastAsia"/>
+          <w:sz w:val="28"/>
+          <w:szCs w:val="28"/>
+          <w:lang w:val="en-US" w:eastAsia="zh-CN"/>
+        </w:rPr>
+        <w:t>强盗</w:t>
+      </w:r>
+      <w:r>
+        <w:rPr>
+          <w:rFonts w:hint="eastAsia"/>
+          <w:sz w:val="28"/>
+          <w:szCs w:val="28"/>
+        </w:rPr>
+        <w:t>有给你选择吗？</w:t>
+      </w:r>
+      <w:r>
+        <w:rPr>
+          <w:rFonts w:hint="eastAsia"/>
+          <w:sz w:val="28"/>
+          <w:szCs w:val="28"/>
+          <w:u w:val="single" w:color="auto"/>
+        </w:rPr>
+        <w:t>你有做决定的能力，但是你其实没有选择</w:t>
+      </w:r>
+      <w:r>
+        <w:rPr>
+          <w:rFonts w:hint="eastAsia"/>
+          <w:sz w:val="28"/>
+          <w:szCs w:val="28"/>
+          <w:lang w:eastAsia="zh-CN"/>
+        </w:rPr>
+        <w:t>。</w:t>
+      </w:r>
+      <w:r>
+        <w:rPr>
+          <w:rFonts w:hint="eastAsia"/>
+          <w:sz w:val="28"/>
+          <w:szCs w:val="28"/>
+        </w:rPr>
+        <w:t>如果要活命的话</w:t>
+      </w:r>
+      <w:r>
+        <w:rPr>
+          <w:rFonts w:hint="eastAsia"/>
+          <w:sz w:val="28"/>
+          <w:szCs w:val="28"/>
+          <w:lang w:eastAsia="zh-CN"/>
+        </w:rPr>
+        <w:t>，</w:t>
+      </w:r>
+      <w:r>
+        <w:rPr>
+          <w:rFonts w:hint="eastAsia"/>
+          <w:sz w:val="28"/>
+          <w:szCs w:val="28"/>
+        </w:rPr>
+        <w:t>你只能把钱乖乖交出来。所以</w:t>
+      </w:r>
+      <w:r>
+        <w:rPr>
+          <w:rFonts w:hint="eastAsia"/>
+          <w:sz w:val="28"/>
+          <w:szCs w:val="28"/>
+          <w:lang w:eastAsia="zh-CN"/>
+        </w:rPr>
+        <w:t>，</w:t>
+      </w:r>
+      <w:r>
+        <w:rPr>
+          <w:rFonts w:hint="eastAsia"/>
+          <w:sz w:val="28"/>
+          <w:szCs w:val="28"/>
+        </w:rPr>
+        <w:t>当初上帝在伊甸园里跟亚当夏娃说：“这个果子不可以吃，吃的时候必定死”，</w:t>
+      </w:r>
+      <w:r>
+        <w:rPr>
+          <w:rFonts w:hint="eastAsia"/>
+          <w:sz w:val="28"/>
+          <w:szCs w:val="28"/>
+          <w:u w:val="single" w:color="auto"/>
+          <w:lang w:val="en-US" w:eastAsia="zh-CN"/>
+        </w:rPr>
+        <w:t>神</w:t>
+      </w:r>
+      <w:r>
+        <w:rPr>
+          <w:rFonts w:hint="eastAsia"/>
+          <w:sz w:val="28"/>
+          <w:szCs w:val="28"/>
+          <w:u w:val="single" w:color="auto"/>
+        </w:rPr>
+        <w:t>并没有给人两个选择，祂给人做决定的能力，但是人只有顺服神这一个选项，另一个选项的结果是“必定死”，这也算是选项吗</w:t>
+      </w:r>
+      <w:r>
+        <w:rPr>
+          <w:rFonts w:hint="eastAsia"/>
+          <w:sz w:val="28"/>
+          <w:szCs w:val="28"/>
+        </w:rPr>
+        <w:t>？</w:t>
       </w:r>
     </w:p>
     <w:p>
       <w:pPr>
+        <w:ind w:firstLine="720" w:firstLineChars="0"/>
         <w:rPr>
           <w:sz w:val="28"/>
           <w:szCs w:val="28"/>
@@ -109,32 +842,171 @@
           <w:sz w:val="28"/>
           <w:szCs w:val="28"/>
         </w:rPr>
-        <w:t>很多人以人本的眼光去解释神给予人的所谓自由，以为伊甸园中的亚当夏娃是有自由可以选择听从上帝还是不听从上帝。其实如果当一个强盗拿着刀问你：“你要钱还是要命？” 请问他有给你选择吗？你有做决定的能力，但是你其实没有选择，如果要活命的话你只能把钱乖乖交出来。所以当初上帝在伊甸园里跟亚当夏娃说：“这个果子不可以吃，吃的时候必定死”，祂并没有给人两个选择，祂给人做决定的能力，但是人只有顺服神这一个选项，另一个选项的结果是“必定死”，这也算是选项吗？</w:t>
+        <w:t>所以</w:t>
+      </w:r>
+      <w:r>
+        <w:rPr>
+          <w:rFonts w:hint="eastAsia"/>
+          <w:sz w:val="28"/>
+          <w:szCs w:val="28"/>
+          <w:lang w:eastAsia="zh-CN"/>
+        </w:rPr>
+        <w:t>，</w:t>
+      </w:r>
+      <w:r>
+        <w:rPr>
+          <w:rFonts w:hint="eastAsia"/>
+          <w:sz w:val="28"/>
+          <w:szCs w:val="28"/>
+          <w:u w:val="single" w:color="auto"/>
+        </w:rPr>
+        <w:t>人如果不选择顺服上帝</w:t>
+      </w:r>
+      <w:r>
+        <w:rPr>
+          <w:rFonts w:hint="eastAsia"/>
+          <w:sz w:val="28"/>
+          <w:szCs w:val="28"/>
+          <w:u w:val="single" w:color="auto"/>
+          <w:lang w:eastAsia="zh-CN"/>
+        </w:rPr>
+        <w:t>，</w:t>
+      </w:r>
+      <w:r>
+        <w:rPr>
+          <w:rFonts w:hint="eastAsia"/>
+          <w:sz w:val="28"/>
+          <w:szCs w:val="28"/>
+          <w:u w:val="single" w:color="auto"/>
+        </w:rPr>
+        <w:t>是没有活路的。人做决定的能力的唯一功用就是用来顺服神</w:t>
+      </w:r>
+      <w:r>
+        <w:rPr>
+          <w:rFonts w:hint="eastAsia"/>
+          <w:sz w:val="28"/>
+          <w:szCs w:val="28"/>
+        </w:rPr>
+        <w:t>。</w:t>
+      </w:r>
+      <w:r>
+        <w:rPr>
+          <w:rFonts w:hint="eastAsia"/>
+          <w:sz w:val="28"/>
+          <w:szCs w:val="28"/>
+          <w:u w:val="single" w:color="auto"/>
+        </w:rPr>
+        <w:t>人的自由意志其实并没有人想象的那么自由，真正的自由的前提是要完全顺服神，离开了这个前提，人的任何自由都是假象</w:t>
+      </w:r>
+      <w:r>
+        <w:rPr>
+          <w:rFonts w:hint="eastAsia"/>
+          <w:sz w:val="28"/>
+          <w:szCs w:val="28"/>
+        </w:rPr>
+        <w:t>。所以</w:t>
+      </w:r>
+      <w:r>
+        <w:rPr>
+          <w:rFonts w:hint="eastAsia"/>
+          <w:sz w:val="28"/>
+          <w:szCs w:val="28"/>
+          <w:lang w:eastAsia="zh-CN"/>
+        </w:rPr>
+        <w:t>，</w:t>
+      </w:r>
+      <w:r>
+        <w:rPr>
+          <w:rFonts w:hint="eastAsia"/>
+          <w:sz w:val="28"/>
+          <w:szCs w:val="28"/>
+        </w:rPr>
+        <w:t>耶稣在</w:t>
+      </w:r>
+      <w:r>
+        <w:rPr>
+          <w:rFonts w:hint="eastAsia"/>
+          <w:color w:val="7030A0"/>
+          <w:sz w:val="28"/>
+          <w:szCs w:val="28"/>
+        </w:rPr>
+        <w:t>约翰福音8:36说，天父的儿子如果叫你自由，你就真自由了</w:t>
+      </w:r>
+      <w:r>
+        <w:rPr>
+          <w:rFonts w:hint="eastAsia"/>
+          <w:sz w:val="28"/>
+          <w:szCs w:val="28"/>
+          <w:lang w:eastAsia="zh-CN"/>
+        </w:rPr>
+        <w:t>。</w:t>
+      </w:r>
+      <w:r>
+        <w:rPr>
+          <w:rFonts w:hint="eastAsia"/>
+          <w:sz w:val="28"/>
+          <w:szCs w:val="28"/>
+          <w:u w:val="single" w:color="auto"/>
+        </w:rPr>
+        <w:t>只有靠着恩典，人才能顺服天父的旨意</w:t>
+      </w:r>
+      <w:r>
+        <w:rPr>
+          <w:rFonts w:hint="eastAsia"/>
+          <w:sz w:val="28"/>
+          <w:szCs w:val="28"/>
+          <w:u w:val="single" w:color="auto"/>
+          <w:lang w:eastAsia="zh-CN"/>
+        </w:rPr>
+        <w:t>；</w:t>
+      </w:r>
+      <w:r>
+        <w:rPr>
+          <w:rFonts w:hint="eastAsia"/>
+          <w:sz w:val="28"/>
+          <w:szCs w:val="28"/>
+          <w:u w:val="single" w:color="auto"/>
+        </w:rPr>
+        <w:t>只有在顺服神旨意的时候</w:t>
+      </w:r>
+      <w:r>
+        <w:rPr>
+          <w:rFonts w:hint="eastAsia"/>
+          <w:sz w:val="28"/>
+          <w:szCs w:val="28"/>
+          <w:u w:val="single" w:color="auto"/>
+          <w:lang w:eastAsia="zh-CN"/>
+        </w:rPr>
+        <w:t>，</w:t>
+      </w:r>
+      <w:r>
+        <w:rPr>
+          <w:rFonts w:hint="eastAsia"/>
+          <w:sz w:val="28"/>
+          <w:szCs w:val="28"/>
+          <w:u w:val="single" w:color="auto"/>
+        </w:rPr>
+        <w:t>人才能得真自由，因为罪辖制不了他</w:t>
+      </w:r>
+      <w:r>
+        <w:rPr>
+          <w:rFonts w:hint="eastAsia"/>
+          <w:sz w:val="28"/>
+          <w:szCs w:val="28"/>
+        </w:rPr>
+        <w:t>。</w:t>
       </w:r>
     </w:p>
     <w:p>
       <w:pPr>
+        <w:ind w:firstLine="720" w:firstLineChars="0"/>
         <w:rPr>
           <w:sz w:val="28"/>
           <w:szCs w:val="28"/>
         </w:rPr>
       </w:pPr>
-      <w:r>
-        <w:rPr>
-          <w:rFonts w:hint="eastAsia"/>
-          <w:sz w:val="28"/>
-          <w:szCs w:val="28"/>
-        </w:rPr>
-        <w:t>所以人如果不选择顺服上帝是没有活路的。人做决定的能力的唯一功用就是用来顺服神。人的自由意志其实并没有人想象的那么自由，真正的自由的前提是要完全顺服神，离开了这个前提，人的任何自由都是假象。所以耶稣在约翰福音8:36说，天父的儿子如果叫你自由，你就是真自由了，只有靠着恩典，人才能顺服天父的旨意，只有在顺服神旨意的时候人才能得真自由，因为罪辖制不了他。</w:t>
-      </w:r>
-    </w:p>
-    <w:p>
-      <w:pPr>
-        <w:rPr>
-          <w:sz w:val="28"/>
-          <w:szCs w:val="28"/>
-        </w:rPr>
-      </w:pPr>
+      <w:bookmarkStart w:id="0" w:name="_GoBack"/>
+      <w:bookmarkEnd w:id="0"/>
       <w:r>
         <w:rPr>
           <w:rFonts w:hint="eastAsia"/>
@@ -382,7 +1254,7 @@
     <w:lsdException w:qFormat="1" w:unhideWhenUsed="0" w:uiPriority="10" w:semiHidden="0" w:name="Title"/>
     <w:lsdException w:uiPriority="0" w:name="Closing"/>
     <w:lsdException w:uiPriority="0" w:name="Signature"/>
-    <w:lsdException w:uiPriority="1" w:name="Default Paragraph Font"/>
+    <w:lsdException w:uiPriority="1" w:semiHidden="0" w:name="Default Paragraph Font"/>
     <w:lsdException w:uiPriority="0" w:name="Body Text"/>
     <w:lsdException w:uiPriority="0" w:name="Body Text Indent"/>
     <w:lsdException w:uiPriority="0" w:name="List Continue"/>
@@ -420,7 +1292,7 @@
     <w:lsdException w:uiPriority="0" w:name="HTML Sample"/>
     <w:lsdException w:uiPriority="0" w:name="HTML Typewriter"/>
     <w:lsdException w:uiPriority="0" w:name="HTML Variable"/>
-    <w:lsdException w:uiPriority="99" w:name="Normal Table"/>
+    <w:lsdException w:uiPriority="99" w:semiHidden="0" w:name="Normal Table"/>
     <w:lsdException w:uiPriority="0" w:name="annotation subject"/>
     <w:lsdException w:uiPriority="0" w:name="Table Simple 1"/>
     <w:lsdException w:uiPriority="0" w:name="Table Simple 2"/>
@@ -574,7 +1446,7 @@
       <w:spacing w:after="160" w:line="259" w:lineRule="auto"/>
     </w:pPr>
     <w:rPr>
-      <w:rFonts w:ascii="Calibri" w:hAnsi="Calibri"/>
+      <w:rFonts w:ascii="Calibri" w:hAnsi="Calibri" w:eastAsia="宋体" w:cs="Times New Roman"/>
       <w:sz w:val="22"/>
       <w:szCs w:val="22"/>
       <w:lang w:val="en-US" w:eastAsia="zh-CN" w:bidi="ar-SA"/>

--- a/BC@cclifefl/基要信仰&辅导4/基要信仰&辅导4 人类的局限_辅导版.docx
+++ b/BC@cclifefl/基要信仰&辅导4/基要信仰&辅导4 人类的局限_辅导版.docx
@@ -24,6 +24,7 @@
       <w:pPr>
         <w:ind w:firstLine="720" w:firstLineChars="0"/>
         <w:rPr>
+          <w:rFonts w:hint="eastAsia"/>
           <w:sz w:val="28"/>
           <w:szCs w:val="28"/>
         </w:rPr>
@@ -135,6 +136,7 @@
           <w:rFonts w:hint="eastAsia"/>
           <w:sz w:val="28"/>
           <w:szCs w:val="28"/>
+          <w:u w:val="single" w:color="auto"/>
           <w:lang w:val="en-US" w:eastAsia="zh-CN"/>
         </w:rPr>
         <w:t>偏</w:t>
@@ -144,6 +146,7 @@
           <w:rFonts w:hint="eastAsia"/>
           <w:sz w:val="28"/>
           <w:szCs w:val="28"/>
+          <w:u w:val="single" w:color="auto"/>
         </w:rPr>
         <w:t>离了</w:t>
       </w:r>
@@ -152,6 +155,7 @@
           <w:rFonts w:hint="eastAsia"/>
           <w:sz w:val="28"/>
           <w:szCs w:val="28"/>
+          <w:u w:val="single" w:color="auto"/>
           <w:lang w:val="en-US" w:eastAsia="zh-CN"/>
         </w:rPr>
         <w:t>被</w:t>
@@ -161,8 +165,17 @@
           <w:rFonts w:hint="eastAsia"/>
           <w:sz w:val="28"/>
           <w:szCs w:val="28"/>
-        </w:rPr>
-        <w:t>造本意的人自己却会活得非常空虚，人在自我中心、高举人本和自我的心态中</w:t>
+          <w:u w:val="single" w:color="auto"/>
+        </w:rPr>
+        <w:t>造本意的人自己却会活得非常空虚</w:t>
+      </w:r>
+      <w:r>
+        <w:rPr>
+          <w:rFonts w:hint="eastAsia"/>
+          <w:sz w:val="28"/>
+          <w:szCs w:val="28"/>
+        </w:rPr>
+        <w:t>，人在自我中心、高举人本和自我的心态中</w:t>
       </w:r>
       <w:r>
         <w:rPr>
@@ -186,319 +199,11 @@
       <w:pPr>
         <w:ind w:firstLine="720" w:firstLineChars="0"/>
         <w:rPr>
+          <w:rFonts w:hint="eastAsia"/>
           <w:sz w:val="28"/>
           <w:szCs w:val="28"/>
         </w:rPr>
       </w:pPr>
-      <w:r>
-        <w:rPr>
-          <w:rFonts w:hint="eastAsia"/>
-          <w:sz w:val="28"/>
-          <w:szCs w:val="28"/>
-        </w:rPr>
-        <w:t>我们经常会听说很多好人好事</w:t>
-      </w:r>
-      <w:r>
-        <w:rPr>
-          <w:rFonts w:hint="eastAsia"/>
-          <w:sz w:val="28"/>
-          <w:szCs w:val="28"/>
-          <w:lang w:eastAsia="zh-CN"/>
-        </w:rPr>
-        <w:t>，</w:t>
-      </w:r>
-      <w:r>
-        <w:rPr>
-          <w:rFonts w:hint="eastAsia"/>
-          <w:sz w:val="28"/>
-          <w:szCs w:val="28"/>
-        </w:rPr>
-        <w:t>听说某某人做了一些无私的、高尚的事情</w:t>
-      </w:r>
-      <w:r>
-        <w:rPr>
-          <w:rFonts w:hint="eastAsia"/>
-          <w:sz w:val="28"/>
-          <w:szCs w:val="28"/>
-          <w:lang w:eastAsia="zh-CN"/>
-        </w:rPr>
-        <w:t>，</w:t>
-      </w:r>
-      <w:r>
-        <w:rPr>
-          <w:rFonts w:hint="eastAsia"/>
-          <w:sz w:val="28"/>
-          <w:szCs w:val="28"/>
-        </w:rPr>
-        <w:t>历史上有些英雄、伟人甚至愿意为国家</w:t>
-      </w:r>
-      <w:r>
-        <w:rPr>
-          <w:rFonts w:hint="eastAsia"/>
-          <w:sz w:val="28"/>
-          <w:szCs w:val="28"/>
-          <w:lang w:eastAsia="zh-CN"/>
-        </w:rPr>
-        <w:t>、</w:t>
-      </w:r>
-      <w:r>
-        <w:rPr>
-          <w:rFonts w:hint="eastAsia"/>
-          <w:sz w:val="28"/>
-          <w:szCs w:val="28"/>
-        </w:rPr>
-        <w:t>为理想而牺牲自我的利益和生命，这些事迹被千古传颂，他们的人性光辉令后人敬仰</w:t>
-      </w:r>
-      <w:r>
-        <w:rPr>
-          <w:rFonts w:hint="eastAsia"/>
-          <w:sz w:val="28"/>
-          <w:szCs w:val="28"/>
-          <w:lang w:eastAsia="zh-CN"/>
-        </w:rPr>
-        <w:t>。</w:t>
-      </w:r>
-      <w:r>
-        <w:rPr>
-          <w:rFonts w:hint="eastAsia"/>
-          <w:sz w:val="28"/>
-          <w:szCs w:val="28"/>
-        </w:rPr>
-        <w:t>但是我们真的知道这些人的真实光景吗？不要忘记</w:t>
-      </w:r>
-      <w:r>
-        <w:rPr>
-          <w:rFonts w:hint="eastAsia"/>
-          <w:sz w:val="28"/>
-          <w:szCs w:val="28"/>
-          <w:lang w:eastAsia="zh-CN"/>
-        </w:rPr>
-        <w:t>，</w:t>
-      </w:r>
-      <w:r>
-        <w:rPr>
-          <w:rFonts w:hint="eastAsia"/>
-          <w:sz w:val="28"/>
-          <w:szCs w:val="28"/>
-        </w:rPr>
-        <w:t>有很多对英雄伟人的歌颂其实都有政治宣传的目的在里面</w:t>
-      </w:r>
-      <w:r>
-        <w:rPr>
-          <w:rFonts w:hint="eastAsia"/>
-          <w:sz w:val="28"/>
-          <w:szCs w:val="28"/>
-          <w:lang w:eastAsia="zh-CN"/>
-        </w:rPr>
-        <w:t>。</w:t>
-      </w:r>
-      <w:r>
-        <w:rPr>
-          <w:rFonts w:hint="eastAsia"/>
-          <w:sz w:val="28"/>
-          <w:szCs w:val="28"/>
-        </w:rPr>
-        <w:t>谁能够真正认识一个人的全人全貌，知透他的内心动机，了解他的私人生活呢？</w:t>
-      </w:r>
-      <w:r>
-        <w:rPr>
-          <w:rFonts w:hint="eastAsia"/>
-          <w:sz w:val="28"/>
-          <w:szCs w:val="28"/>
-          <w:u w:val="single" w:color="auto"/>
-        </w:rPr>
-        <w:t>即使他做的事情真的是很伟大崇高，其最终目的还是为了荣耀自己</w:t>
-      </w:r>
-      <w:r>
-        <w:rPr>
-          <w:rFonts w:hint="eastAsia"/>
-          <w:sz w:val="28"/>
-          <w:szCs w:val="28"/>
-          <w:lang w:eastAsia="zh-CN"/>
-        </w:rPr>
-        <w:t>。</w:t>
-      </w:r>
-      <w:r>
-        <w:rPr>
-          <w:rFonts w:hint="eastAsia"/>
-          <w:sz w:val="28"/>
-          <w:szCs w:val="28"/>
-        </w:rPr>
-        <w:t>比如</w:t>
-      </w:r>
-      <w:r>
-        <w:rPr>
-          <w:rFonts w:hint="eastAsia"/>
-          <w:sz w:val="28"/>
-          <w:szCs w:val="28"/>
-          <w:lang w:eastAsia="zh-CN"/>
-        </w:rPr>
-        <w:t>，</w:t>
-      </w:r>
-      <w:r>
-        <w:rPr>
-          <w:rFonts w:hint="eastAsia"/>
-          <w:sz w:val="28"/>
-          <w:szCs w:val="28"/>
-        </w:rPr>
-        <w:t>想要名留青史，想要达到自己认为正确和崇高的理想，想要建立一个符合自己理想的人间乌托邦，不惜抛头颅洒热血（通常是别人的头颅和热血），或者</w:t>
-      </w:r>
-      <w:r>
-        <w:rPr>
-          <w:rFonts w:hint="eastAsia"/>
-          <w:sz w:val="28"/>
-          <w:szCs w:val="28"/>
-          <w:u w:val="single" w:color="auto"/>
-        </w:rPr>
-        <w:t>想要身边的人和事按照自己认为最美好</w:t>
-      </w:r>
-      <w:r>
-        <w:rPr>
-          <w:rFonts w:hint="eastAsia"/>
-          <w:sz w:val="28"/>
-          <w:szCs w:val="28"/>
-          <w:u w:val="single" w:color="auto"/>
-          <w:lang w:eastAsia="zh-CN"/>
-        </w:rPr>
-        <w:t>、</w:t>
-      </w:r>
-      <w:r>
-        <w:rPr>
-          <w:rFonts w:hint="eastAsia"/>
-          <w:sz w:val="28"/>
-          <w:szCs w:val="28"/>
-          <w:u w:val="single" w:color="auto"/>
-        </w:rPr>
-        <w:t>最理想的方式去进行</w:t>
-      </w:r>
-      <w:r>
-        <w:rPr>
-          <w:rFonts w:hint="eastAsia"/>
-          <w:sz w:val="28"/>
-          <w:szCs w:val="28"/>
-          <w:lang w:eastAsia="zh-CN"/>
-        </w:rPr>
-        <w:t>。</w:t>
-      </w:r>
-      <w:r>
-        <w:rPr>
-          <w:rFonts w:hint="eastAsia"/>
-          <w:sz w:val="28"/>
-          <w:szCs w:val="28"/>
-        </w:rPr>
-        <w:t>这</w:t>
-      </w:r>
-      <w:r>
-        <w:rPr>
-          <w:rFonts w:hint="eastAsia"/>
-          <w:sz w:val="28"/>
-          <w:szCs w:val="28"/>
-          <w:lang w:val="en-US" w:eastAsia="zh-CN"/>
-        </w:rPr>
-        <w:t>些</w:t>
-      </w:r>
-      <w:r>
-        <w:rPr>
-          <w:rFonts w:hint="eastAsia"/>
-          <w:sz w:val="28"/>
-          <w:szCs w:val="28"/>
-        </w:rPr>
-        <w:t>正确、崇高、理想</w:t>
-      </w:r>
-      <w:r>
-        <w:rPr>
-          <w:rFonts w:hint="eastAsia"/>
-          <w:sz w:val="28"/>
-          <w:szCs w:val="28"/>
-          <w:lang w:val="en-US" w:eastAsia="zh-CN"/>
-        </w:rPr>
-        <w:t>或完美</w:t>
-      </w:r>
-      <w:r>
-        <w:rPr>
-          <w:rFonts w:hint="eastAsia"/>
-          <w:sz w:val="28"/>
-          <w:szCs w:val="28"/>
-        </w:rPr>
-        <w:t>的定义又是从何得出来的呢？</w:t>
-      </w:r>
-      <w:r>
-        <w:rPr>
-          <w:rFonts w:hint="eastAsia"/>
-          <w:sz w:val="28"/>
-          <w:szCs w:val="28"/>
-          <w:lang w:val="en-US" w:eastAsia="zh-CN"/>
-        </w:rPr>
-        <w:t>通常</w:t>
-      </w:r>
-      <w:r>
-        <w:rPr>
-          <w:rFonts w:hint="eastAsia"/>
-          <w:sz w:val="28"/>
-          <w:szCs w:val="28"/>
-        </w:rPr>
-        <w:t>是</w:t>
-      </w:r>
-      <w:r>
-        <w:rPr>
-          <w:rFonts w:hint="eastAsia"/>
-          <w:sz w:val="28"/>
-          <w:szCs w:val="28"/>
-          <w:lang w:val="en-US" w:eastAsia="zh-CN"/>
-        </w:rPr>
-        <w:t>人</w:t>
-      </w:r>
-      <w:r>
-        <w:rPr>
-          <w:rFonts w:hint="eastAsia"/>
-          <w:sz w:val="28"/>
-          <w:szCs w:val="28"/>
-        </w:rPr>
-        <w:t>从自己的认知、自己的判断中得出来，然后就不惜一切代价去争取。虽然</w:t>
-      </w:r>
-      <w:r>
-        <w:rPr>
-          <w:rFonts w:hint="eastAsia"/>
-          <w:sz w:val="28"/>
-          <w:szCs w:val="28"/>
-          <w:lang w:eastAsia="zh-CN"/>
-        </w:rPr>
-        <w:t>，</w:t>
-      </w:r>
-      <w:r>
-        <w:rPr>
-          <w:rFonts w:hint="eastAsia"/>
-          <w:sz w:val="28"/>
-          <w:szCs w:val="28"/>
-        </w:rPr>
-        <w:t>人凭着良心做好事肯定会比做邪恶的坏事好，但是这样的好事都不是为荣耀神而做</w:t>
-      </w:r>
-      <w:r>
-        <w:rPr>
-          <w:rFonts w:hint="eastAsia"/>
-          <w:sz w:val="28"/>
-          <w:szCs w:val="28"/>
-          <w:lang w:eastAsia="zh-CN"/>
-        </w:rPr>
-        <w:t>。</w:t>
-      </w:r>
-      <w:r>
-        <w:rPr>
-          <w:rFonts w:hint="eastAsia"/>
-          <w:sz w:val="28"/>
-          <w:szCs w:val="28"/>
-          <w:u w:val="single" w:color="auto"/>
-        </w:rPr>
-        <w:t>只要不是为荣耀神而做的其实就是罪，因为它们在抢夺神应有的荣耀</w:t>
-      </w:r>
-      <w:r>
-        <w:rPr>
-          <w:rFonts w:hint="eastAsia"/>
-          <w:sz w:val="28"/>
-          <w:szCs w:val="28"/>
-        </w:rPr>
-        <w:t>。</w:t>
-      </w:r>
     </w:p>
     <w:p>
       <w:pPr>
@@ -514,7 +219,7 @@
           <w:sz w:val="28"/>
           <w:szCs w:val="28"/>
         </w:rPr>
-        <w:t>其中</w:t>
+        <w:t>我们经常会听说很多好人好事</w:t>
       </w:r>
       <w:r>
         <w:rPr>
@@ -531,7 +236,24 @@
           <w:sz w:val="28"/>
           <w:szCs w:val="28"/>
         </w:rPr>
-        <w:t>人不断争取</w:t>
+        <w:t>听说某某人做了一些无私的、高尚的事情</w:t>
+      </w:r>
+      <w:r>
+        <w:rPr>
+          <w:rFonts w:hint="eastAsia"/>
+          <w:sz w:val="28"/>
+          <w:szCs w:val="28"/>
+          <w:lang w:eastAsia="zh-CN"/>
+        </w:rPr>
+        <w:t>，</w:t>
+      </w:r>
+      <w:r>
+        <w:rPr>
+          <w:rFonts w:hint="eastAsia"/>
+          <w:sz w:val="28"/>
+          <w:szCs w:val="28"/>
+        </w:rPr>
+        <w:t>历史上有些英雄、伟人甚至愿意为国家</w:t>
       </w:r>
       <w:r>
         <w:rPr>
@@ -548,24 +270,24 @@
           <w:sz w:val="28"/>
           <w:szCs w:val="28"/>
         </w:rPr>
-        <w:t>以让自己活得更有意义的一</w:t>
-      </w:r>
-      <w:r>
-        <w:rPr>
-          <w:rFonts w:hint="eastAsia"/>
-          <w:sz w:val="28"/>
-          <w:szCs w:val="28"/>
-          <w:lang w:val="en-US" w:eastAsia="zh-CN"/>
-        </w:rPr>
-        <w:t>个</w:t>
-      </w:r>
-      <w:r>
-        <w:rPr>
-          <w:rFonts w:hint="eastAsia"/>
-          <w:sz w:val="28"/>
-          <w:szCs w:val="28"/>
-        </w:rPr>
-        <w:t>东西就是自由。圣经说上帝按着自己的形象造人，上帝用尘土造人以后</w:t>
+        <w:t>为理想而牺牲自我的利益和生命，这些事迹被千古传颂，他们的人性光辉令后人敬仰</w:t>
+      </w:r>
+      <w:r>
+        <w:rPr>
+          <w:rFonts w:hint="eastAsia"/>
+          <w:sz w:val="28"/>
+          <w:szCs w:val="28"/>
+          <w:lang w:eastAsia="zh-CN"/>
+        </w:rPr>
+        <w:t>。</w:t>
+      </w:r>
+      <w:r>
+        <w:rPr>
+          <w:rFonts w:hint="eastAsia"/>
+          <w:sz w:val="28"/>
+          <w:szCs w:val="28"/>
+        </w:rPr>
+        <w:t>但是我们真的知道这些人的真实光景吗？不要忘记</w:t>
       </w:r>
       <w:r>
         <w:rPr>
@@ -582,24 +304,7 @@
           <w:sz w:val="28"/>
           <w:szCs w:val="28"/>
         </w:rPr>
-        <w:t>就吹</w:t>
-      </w:r>
-      <w:r>
-        <w:rPr>
-          <w:rFonts w:hint="eastAsia"/>
-          <w:sz w:val="28"/>
-          <w:szCs w:val="28"/>
-          <w:lang w:val="en-US" w:eastAsia="zh-CN"/>
-        </w:rPr>
-        <w:t>生</w:t>
-      </w:r>
-      <w:r>
-        <w:rPr>
-          <w:rFonts w:hint="eastAsia"/>
-          <w:sz w:val="28"/>
-          <w:szCs w:val="28"/>
-        </w:rPr>
-        <w:t>气进人的鼻孔，从此人成了有灵的活人</w:t>
+        <w:t>有很多对英雄伟人的歌颂其实都有政治宣传的目的在里面</w:t>
       </w:r>
       <w:r>
         <w:rPr>
@@ -615,16 +320,23 @@
           <w:rFonts w:hint="eastAsia"/>
           <w:sz w:val="28"/>
           <w:szCs w:val="28"/>
-          <w:u w:val="single" w:color="auto"/>
-        </w:rPr>
-        <w:t>人带有上帝的形象，人需要代表上帝在地上管理大地，因此人被赋予思考和道德辨别能力，可以自己做抉择</w:t>
-      </w:r>
-      <w:r>
-        <w:rPr>
-          <w:rFonts w:hint="eastAsia"/>
-          <w:sz w:val="28"/>
-          <w:szCs w:val="28"/>
-          <w:u w:val="single" w:color="auto"/>
+        </w:rPr>
+        <w:t>谁能够真正认识一个人的全人全貌，知透他的内心动机，了解他的私人生活呢？</w:t>
+      </w:r>
+      <w:r>
+        <w:rPr>
+          <w:rFonts w:hint="eastAsia"/>
+          <w:sz w:val="28"/>
+          <w:szCs w:val="28"/>
+          <w:u w:val="single" w:color="auto"/>
+        </w:rPr>
+        <w:t>即使他做的事情真的是很伟大崇高，其最终目的还是为了荣耀自己</w:t>
+      </w:r>
+      <w:r>
+        <w:rPr>
+          <w:rFonts w:hint="eastAsia"/>
+          <w:sz w:val="28"/>
+          <w:szCs w:val="28"/>
           <w:lang w:eastAsia="zh-CN"/>
         </w:rPr>
         <w:t>。</w:t>
@@ -634,9 +346,53 @@
           <w:rFonts w:hint="eastAsia"/>
           <w:sz w:val="28"/>
           <w:szCs w:val="28"/>
-          <w:u w:val="single" w:color="auto"/>
-        </w:rPr>
-        <w:t>这是人跟动物最基本的差别</w:t>
+        </w:rPr>
+        <w:t>比如</w:t>
+      </w:r>
+      <w:r>
+        <w:rPr>
+          <w:rFonts w:hint="eastAsia"/>
+          <w:sz w:val="28"/>
+          <w:szCs w:val="28"/>
+          <w:lang w:eastAsia="zh-CN"/>
+        </w:rPr>
+        <w:t>，</w:t>
+      </w:r>
+      <w:r>
+        <w:rPr>
+          <w:rFonts w:hint="eastAsia"/>
+          <w:sz w:val="28"/>
+          <w:szCs w:val="28"/>
+        </w:rPr>
+        <w:t>想要名留青史，想要达到自己认为正确和崇高的理想，想要建立一个符合自己理想的人间乌托邦，不惜抛头颅洒热血（通常是别人的头颅和热血），或者</w:t>
+      </w:r>
+      <w:r>
+        <w:rPr>
+          <w:rFonts w:hint="eastAsia"/>
+          <w:sz w:val="28"/>
+          <w:szCs w:val="28"/>
+          <w:u w:val="single" w:color="auto"/>
+        </w:rPr>
+        <w:t>想要身边的人和事按照自己认为最美好</w:t>
+      </w:r>
+      <w:r>
+        <w:rPr>
+          <w:rFonts w:hint="eastAsia"/>
+          <w:sz w:val="28"/>
+          <w:szCs w:val="28"/>
+          <w:u w:val="single" w:color="auto"/>
+          <w:lang w:eastAsia="zh-CN"/>
+        </w:rPr>
+        <w:t>、</w:t>
+      </w:r>
+      <w:r>
+        <w:rPr>
+          <w:rFonts w:hint="eastAsia"/>
+          <w:sz w:val="28"/>
+          <w:szCs w:val="28"/>
+          <w:u w:val="single" w:color="auto"/>
+        </w:rPr>
+        <w:t>最理想的方式去进行</w:t>
       </w:r>
       <w:r>
         <w:rPr>
@@ -653,24 +409,136 @@
           <w:sz w:val="28"/>
           <w:szCs w:val="28"/>
         </w:rPr>
-        <w:t>很多人把这称为</w:t>
-      </w:r>
-      <w:r>
-        <w:rPr>
-          <w:rFonts w:hint="eastAsia"/>
-          <w:sz w:val="28"/>
-          <w:szCs w:val="28"/>
-          <w:u w:val="single" w:color="auto"/>
-        </w:rPr>
-        <w:t>自由意志</w:t>
-      </w:r>
-      <w:r>
-        <w:rPr>
-          <w:rFonts w:hint="eastAsia"/>
-          <w:sz w:val="28"/>
-          <w:szCs w:val="28"/>
-        </w:rPr>
-        <w:t>，可是自由意志这四个字从来没有在圣经中出现过。</w:t>
+        <w:t>这</w:t>
+      </w:r>
+      <w:r>
+        <w:rPr>
+          <w:rFonts w:hint="eastAsia"/>
+          <w:sz w:val="28"/>
+          <w:szCs w:val="28"/>
+          <w:lang w:val="en-US" w:eastAsia="zh-CN"/>
+        </w:rPr>
+        <w:t>些</w:t>
+      </w:r>
+      <w:r>
+        <w:rPr>
+          <w:rFonts w:hint="eastAsia"/>
+          <w:sz w:val="28"/>
+          <w:szCs w:val="28"/>
+        </w:rPr>
+        <w:t>正确、崇高、理想</w:t>
+      </w:r>
+      <w:r>
+        <w:rPr>
+          <w:rFonts w:hint="eastAsia"/>
+          <w:sz w:val="28"/>
+          <w:szCs w:val="28"/>
+          <w:lang w:val="en-US" w:eastAsia="zh-CN"/>
+        </w:rPr>
+        <w:t>或完美</w:t>
+      </w:r>
+      <w:r>
+        <w:rPr>
+          <w:rFonts w:hint="eastAsia"/>
+          <w:sz w:val="28"/>
+          <w:szCs w:val="28"/>
+        </w:rPr>
+        <w:t>的定义又是从何得出来的呢？</w:t>
+      </w:r>
+      <w:r>
+        <w:rPr>
+          <w:rFonts w:hint="eastAsia"/>
+          <w:sz w:val="28"/>
+          <w:szCs w:val="28"/>
+          <w:lang w:val="en-US" w:eastAsia="zh-CN"/>
+        </w:rPr>
+        <w:t>通常</w:t>
+      </w:r>
+      <w:r>
+        <w:rPr>
+          <w:rFonts w:hint="eastAsia"/>
+          <w:sz w:val="28"/>
+          <w:szCs w:val="28"/>
+        </w:rPr>
+        <w:t>是</w:t>
+      </w:r>
+      <w:r>
+        <w:rPr>
+          <w:rFonts w:hint="eastAsia"/>
+          <w:sz w:val="28"/>
+          <w:szCs w:val="28"/>
+          <w:lang w:val="en-US" w:eastAsia="zh-CN"/>
+        </w:rPr>
+        <w:t>人</w:t>
+      </w:r>
+      <w:r>
+        <w:rPr>
+          <w:rFonts w:hint="eastAsia"/>
+          <w:sz w:val="28"/>
+          <w:szCs w:val="28"/>
+        </w:rPr>
+        <w:t>从自己的认知、自己的判断中得出来，然后就不惜一切代价去争取。虽然</w:t>
+      </w:r>
+      <w:r>
+        <w:rPr>
+          <w:rFonts w:hint="eastAsia"/>
+          <w:sz w:val="28"/>
+          <w:szCs w:val="28"/>
+          <w:lang w:eastAsia="zh-CN"/>
+        </w:rPr>
+        <w:t>，</w:t>
+      </w:r>
+      <w:r>
+        <w:rPr>
+          <w:rFonts w:hint="eastAsia"/>
+          <w:sz w:val="28"/>
+          <w:szCs w:val="28"/>
+        </w:rPr>
+        <w:t>人凭着良心做好事肯定会比做邪恶的坏事好，但是这样的好事都不是为荣耀神而做</w:t>
+      </w:r>
+      <w:r>
+        <w:rPr>
+          <w:rFonts w:hint="eastAsia"/>
+          <w:sz w:val="28"/>
+          <w:szCs w:val="28"/>
+          <w:lang w:eastAsia="zh-CN"/>
+        </w:rPr>
+        <w:t>。</w:t>
+      </w:r>
+      <w:r>
+        <w:rPr>
+          <w:rFonts w:hint="eastAsia"/>
+          <w:sz w:val="28"/>
+          <w:szCs w:val="28"/>
+          <w:u w:val="single" w:color="auto"/>
+        </w:rPr>
+        <w:t>只要不是为荣耀神而做的其实就是罪，因为它们在抢夺神应有的荣耀</w:t>
+      </w:r>
+      <w:r>
+        <w:rPr>
+          <w:rFonts w:hint="eastAsia"/>
+          <w:sz w:val="28"/>
+          <w:szCs w:val="28"/>
+        </w:rPr>
+        <w:t>。</w:t>
+      </w:r>
+      <w:r>
+        <w:rPr>
+          <w:rFonts w:hint="eastAsia" w:ascii="仿宋" w:hAnsi="仿宋" w:eastAsia="仿宋" w:cs="仿宋"/>
+          <w:sz w:val="28"/>
+          <w:szCs w:val="28"/>
+          <w:lang w:eastAsia="zh-CN"/>
+        </w:rPr>
+        <w:t>（</w:t>
+      </w:r>
+      <w:r>
+        <w:rPr>
+          <w:rFonts w:hint="eastAsia" w:ascii="仿宋" w:hAnsi="仿宋" w:eastAsia="仿宋" w:cs="仿宋"/>
+          <w:sz w:val="28"/>
+          <w:szCs w:val="28"/>
+          <w:lang w:val="en-US" w:eastAsia="zh-CN"/>
+        </w:rPr>
+        <w:t>因此，这也是一种拜偶像，因为不是为神和荣耀神而做。）</w:t>
       </w:r>
     </w:p>
     <w:p>
@@ -687,67 +555,92 @@
           <w:sz w:val="28"/>
           <w:szCs w:val="28"/>
         </w:rPr>
-        <w:t>很多人以人本的眼光去解释神给予人的所谓自由，</w:t>
-      </w:r>
-      <w:r>
-        <w:rPr>
-          <w:rFonts w:hint="eastAsia"/>
-          <w:sz w:val="28"/>
-          <w:szCs w:val="28"/>
-          <w:lang w:val="en-US" w:eastAsia="zh-CN"/>
-        </w:rPr>
-        <w:t>因而误</w:t>
-      </w:r>
-      <w:r>
-        <w:rPr>
-          <w:rFonts w:hint="eastAsia"/>
-          <w:sz w:val="28"/>
-          <w:szCs w:val="28"/>
-        </w:rPr>
-        <w:t>以为伊甸园中的亚当夏娃有自由可以选择听从上帝还是不听从上帝。当一个强盗拿着刀问你：“你要钱还是要命？”</w:t>
-      </w:r>
-      <w:r>
-        <w:rPr>
-          <w:rFonts w:hint="eastAsia"/>
-          <w:sz w:val="28"/>
-          <w:szCs w:val="28"/>
-          <w:lang w:val="en-US" w:eastAsia="zh-CN"/>
-        </w:rPr>
-        <w:t>时，</w:t>
-      </w:r>
-      <w:r>
-        <w:rPr>
-          <w:rFonts w:hint="eastAsia"/>
-          <w:sz w:val="28"/>
-          <w:szCs w:val="28"/>
-        </w:rPr>
-        <w:t xml:space="preserve"> 请问</w:t>
-      </w:r>
-      <w:r>
-        <w:rPr>
-          <w:rFonts w:hint="eastAsia"/>
-          <w:sz w:val="28"/>
-          <w:szCs w:val="28"/>
-          <w:lang w:val="en-US" w:eastAsia="zh-CN"/>
-        </w:rPr>
-        <w:t>强盗</w:t>
-      </w:r>
-      <w:r>
-        <w:rPr>
-          <w:rFonts w:hint="eastAsia"/>
-          <w:sz w:val="28"/>
-          <w:szCs w:val="28"/>
-        </w:rPr>
-        <w:t>有给你选择吗？</w:t>
-      </w:r>
-      <w:r>
-        <w:rPr>
-          <w:rFonts w:hint="eastAsia"/>
-          <w:sz w:val="28"/>
-          <w:szCs w:val="28"/>
-          <w:u w:val="single" w:color="auto"/>
-        </w:rPr>
-        <w:t>你有做决定的能力，但是你其实没有选择</w:t>
+        <w:t>其中</w:t>
+      </w:r>
+      <w:r>
+        <w:rPr>
+          <w:rFonts w:hint="eastAsia"/>
+          <w:sz w:val="28"/>
+          <w:szCs w:val="28"/>
+          <w:lang w:eastAsia="zh-CN"/>
+        </w:rPr>
+        <w:t>，</w:t>
+      </w:r>
+      <w:r>
+        <w:rPr>
+          <w:rFonts w:hint="eastAsia"/>
+          <w:sz w:val="28"/>
+          <w:szCs w:val="28"/>
+        </w:rPr>
+        <w:t>人不断争取</w:t>
+      </w:r>
+      <w:r>
+        <w:rPr>
+          <w:rFonts w:hint="eastAsia"/>
+          <w:sz w:val="28"/>
+          <w:szCs w:val="28"/>
+          <w:lang w:eastAsia="zh-CN"/>
+        </w:rPr>
+        <w:t>、</w:t>
+      </w:r>
+      <w:r>
+        <w:rPr>
+          <w:rFonts w:hint="eastAsia"/>
+          <w:sz w:val="28"/>
+          <w:szCs w:val="28"/>
+        </w:rPr>
+        <w:t>以让自己活得更有意义的一</w:t>
+      </w:r>
+      <w:r>
+        <w:rPr>
+          <w:rFonts w:hint="eastAsia"/>
+          <w:sz w:val="28"/>
+          <w:szCs w:val="28"/>
+          <w:lang w:val="en-US" w:eastAsia="zh-CN"/>
+        </w:rPr>
+        <w:t>个</w:t>
+      </w:r>
+      <w:r>
+        <w:rPr>
+          <w:rFonts w:hint="eastAsia"/>
+          <w:sz w:val="28"/>
+          <w:szCs w:val="28"/>
+        </w:rPr>
+        <w:t>东西就是自由。圣经说上帝按着自己的形象造人，上帝用尘土造人以后</w:t>
+      </w:r>
+      <w:r>
+        <w:rPr>
+          <w:rFonts w:hint="eastAsia"/>
+          <w:sz w:val="28"/>
+          <w:szCs w:val="28"/>
+          <w:lang w:eastAsia="zh-CN"/>
+        </w:rPr>
+        <w:t>，</w:t>
+      </w:r>
+      <w:r>
+        <w:rPr>
+          <w:rFonts w:hint="eastAsia"/>
+          <w:sz w:val="28"/>
+          <w:szCs w:val="28"/>
+        </w:rPr>
+        <w:t>就吹</w:t>
+      </w:r>
+      <w:r>
+        <w:rPr>
+          <w:rFonts w:hint="eastAsia"/>
+          <w:sz w:val="28"/>
+          <w:szCs w:val="28"/>
+          <w:lang w:val="en-US" w:eastAsia="zh-CN"/>
+        </w:rPr>
+        <w:t>生</w:t>
+      </w:r>
+      <w:r>
+        <w:rPr>
+          <w:rFonts w:hint="eastAsia"/>
+          <w:sz w:val="28"/>
+          <w:szCs w:val="28"/>
+        </w:rPr>
+        <w:t>气进人的鼻孔，从此人成了有灵的活人</w:t>
       </w:r>
       <w:r>
         <w:rPr>
@@ -763,69 +656,62 @@
           <w:rFonts w:hint="eastAsia"/>
           <w:sz w:val="28"/>
           <w:szCs w:val="28"/>
-        </w:rPr>
-        <w:t>如果要活命的话</w:t>
-      </w:r>
-      <w:r>
-        <w:rPr>
-          <w:rFonts w:hint="eastAsia"/>
-          <w:sz w:val="28"/>
-          <w:szCs w:val="28"/>
-          <w:lang w:eastAsia="zh-CN"/>
-        </w:rPr>
-        <w:t>，</w:t>
-      </w:r>
-      <w:r>
-        <w:rPr>
-          <w:rFonts w:hint="eastAsia"/>
-          <w:sz w:val="28"/>
-          <w:szCs w:val="28"/>
-        </w:rPr>
-        <w:t>你只能把钱乖乖交出来。所以</w:t>
-      </w:r>
-      <w:r>
-        <w:rPr>
-          <w:rFonts w:hint="eastAsia"/>
-          <w:sz w:val="28"/>
-          <w:szCs w:val="28"/>
-          <w:lang w:eastAsia="zh-CN"/>
-        </w:rPr>
-        <w:t>，</w:t>
-      </w:r>
-      <w:r>
-        <w:rPr>
-          <w:rFonts w:hint="eastAsia"/>
-          <w:sz w:val="28"/>
-          <w:szCs w:val="28"/>
-        </w:rPr>
-        <w:t>当初上帝在伊甸园里跟亚当夏娃说：“这个果子不可以吃，吃的时候必定死”，</w:t>
-      </w:r>
-      <w:r>
-        <w:rPr>
-          <w:rFonts w:hint="eastAsia"/>
-          <w:sz w:val="28"/>
-          <w:szCs w:val="28"/>
-          <w:u w:val="single" w:color="auto"/>
-          <w:lang w:val="en-US" w:eastAsia="zh-CN"/>
-        </w:rPr>
-        <w:t>神</w:t>
-      </w:r>
-      <w:r>
-        <w:rPr>
-          <w:rFonts w:hint="eastAsia"/>
-          <w:sz w:val="28"/>
-          <w:szCs w:val="28"/>
-          <w:u w:val="single" w:color="auto"/>
-        </w:rPr>
-        <w:t>并没有给人两个选择，祂给人做决定的能力，但是人只有顺服神这一个选项，另一个选项的结果是“必定死”，这也算是选项吗</w:t>
-      </w:r>
-      <w:r>
-        <w:rPr>
-          <w:rFonts w:hint="eastAsia"/>
-          <w:sz w:val="28"/>
-          <w:szCs w:val="28"/>
-        </w:rPr>
-        <w:t>？</w:t>
+          <w:u w:val="single" w:color="auto"/>
+        </w:rPr>
+        <w:t>人带有上帝的形象，人需要代表上帝在地上管理大地，因此人被赋予思考和道德辨别能力，可以自己做抉择</w:t>
+      </w:r>
+      <w:r>
+        <w:rPr>
+          <w:rFonts w:hint="eastAsia"/>
+          <w:sz w:val="28"/>
+          <w:szCs w:val="28"/>
+          <w:u w:val="single" w:color="auto"/>
+          <w:lang w:eastAsia="zh-CN"/>
+        </w:rPr>
+        <w:t>。</w:t>
+      </w:r>
+      <w:r>
+        <w:rPr>
+          <w:rFonts w:hint="eastAsia"/>
+          <w:sz w:val="28"/>
+          <w:szCs w:val="28"/>
+          <w:u w:val="single" w:color="auto"/>
+        </w:rPr>
+        <w:t>这是人跟动物最基本的差别</w:t>
+      </w:r>
+      <w:r>
+        <w:rPr>
+          <w:rFonts w:hint="eastAsia"/>
+          <w:sz w:val="28"/>
+          <w:szCs w:val="28"/>
+          <w:lang w:eastAsia="zh-CN"/>
+        </w:rPr>
+        <w:t>。</w:t>
+      </w:r>
+      <w:r>
+        <w:rPr>
+          <w:rFonts w:hint="eastAsia"/>
+          <w:sz w:val="28"/>
+          <w:szCs w:val="28"/>
+        </w:rPr>
+        <w:t>很多人把这称为</w:t>
+      </w:r>
+      <w:r>
+        <w:rPr>
+          <w:rFonts w:hint="eastAsia"/>
+          <w:sz w:val="28"/>
+          <w:szCs w:val="28"/>
+          <w:u w:val="single" w:color="auto"/>
+        </w:rPr>
+        <w:t>自由意志</w:t>
+      </w:r>
+      <w:r>
+        <w:rPr>
+          <w:rFonts w:hint="eastAsia"/>
+          <w:sz w:val="28"/>
+          <w:szCs w:val="28"/>
+        </w:rPr>
+        <w:t>，可是自由意志这四个字从来没有在圣经中出现过。</w:t>
       </w:r>
     </w:p>
     <w:p>
@@ -842,7 +728,84 @@
           <w:sz w:val="28"/>
           <w:szCs w:val="28"/>
         </w:rPr>
-        <w:t>所以</w:t>
+        <w:t>很多人以人本的眼光去解释神给予人的所谓自由，</w:t>
+      </w:r>
+      <w:r>
+        <w:rPr>
+          <w:rFonts w:hint="eastAsia"/>
+          <w:sz w:val="28"/>
+          <w:szCs w:val="28"/>
+          <w:lang w:val="en-US" w:eastAsia="zh-CN"/>
+        </w:rPr>
+        <w:t>因而误</w:t>
+      </w:r>
+      <w:r>
+        <w:rPr>
+          <w:rFonts w:hint="eastAsia"/>
+          <w:sz w:val="28"/>
+          <w:szCs w:val="28"/>
+        </w:rPr>
+        <w:t>以为伊甸园中的亚当夏娃有自由可以选择听从上帝还是不听从上帝。当一个强盗拿着刀问你：“你要钱还是要命？”</w:t>
+      </w:r>
+      <w:r>
+        <w:rPr>
+          <w:rFonts w:hint="eastAsia"/>
+          <w:sz w:val="28"/>
+          <w:szCs w:val="28"/>
+          <w:lang w:val="en-US" w:eastAsia="zh-CN"/>
+        </w:rPr>
+        <w:t>时，</w:t>
+      </w:r>
+      <w:r>
+        <w:rPr>
+          <w:rFonts w:hint="eastAsia"/>
+          <w:sz w:val="28"/>
+          <w:szCs w:val="28"/>
+        </w:rPr>
+        <w:t>请问</w:t>
+      </w:r>
+      <w:r>
+        <w:rPr>
+          <w:rFonts w:hint="eastAsia"/>
+          <w:sz w:val="28"/>
+          <w:szCs w:val="28"/>
+          <w:lang w:val="en-US" w:eastAsia="zh-CN"/>
+        </w:rPr>
+        <w:t>强盗</w:t>
+      </w:r>
+      <w:r>
+        <w:rPr>
+          <w:rFonts w:hint="eastAsia"/>
+          <w:sz w:val="28"/>
+          <w:szCs w:val="28"/>
+        </w:rPr>
+        <w:t>有给你选择吗？</w:t>
+      </w:r>
+      <w:r>
+        <w:rPr>
+          <w:rFonts w:hint="eastAsia"/>
+          <w:sz w:val="28"/>
+          <w:szCs w:val="28"/>
+          <w:u w:val="single" w:color="auto"/>
+        </w:rPr>
+        <w:t>你有做决定的能力，但是你其实没有选择</w:t>
+      </w:r>
+      <w:r>
+        <w:rPr>
+          <w:rFonts w:hint="eastAsia"/>
+          <w:sz w:val="28"/>
+          <w:szCs w:val="28"/>
+          <w:lang w:eastAsia="zh-CN"/>
+        </w:rPr>
+        <w:t>。</w:t>
+      </w:r>
+      <w:r>
+        <w:rPr>
+          <w:rFonts w:hint="eastAsia"/>
+          <w:sz w:val="28"/>
+          <w:szCs w:val="28"/>
+        </w:rPr>
+        <w:t>如果要活命的话</w:t>
       </w:r>
       <w:r>
         <w:rPr>
@@ -858,16 +821,14 @@
           <w:rFonts w:hint="eastAsia"/>
           <w:sz w:val="28"/>
           <w:szCs w:val="28"/>
-          <w:u w:val="single" w:color="auto"/>
-        </w:rPr>
-        <w:t>人如果不选择顺服上帝</w:t>
-      </w:r>
-      <w:r>
-        <w:rPr>
-          <w:rFonts w:hint="eastAsia"/>
-          <w:sz w:val="28"/>
-          <w:szCs w:val="28"/>
-          <w:u w:val="single" w:color="auto"/>
+        </w:rPr>
+        <w:t>你只能把钱乖乖交出来。所以</w:t>
+      </w:r>
+      <w:r>
+        <w:rPr>
+          <w:rFonts w:hint="eastAsia"/>
+          <w:sz w:val="28"/>
+          <w:szCs w:val="28"/>
           <w:lang w:eastAsia="zh-CN"/>
         </w:rPr>
         <w:t>，</w:t>
@@ -877,124 +838,35 @@
           <w:rFonts w:hint="eastAsia"/>
           <w:sz w:val="28"/>
           <w:szCs w:val="28"/>
-          <w:u w:val="single" w:color="auto"/>
-        </w:rPr>
-        <w:t>是没有活路的。人做决定的能力的唯一功用就是用来顺服神</w:t>
-      </w:r>
-      <w:r>
-        <w:rPr>
-          <w:rFonts w:hint="eastAsia"/>
-          <w:sz w:val="28"/>
-          <w:szCs w:val="28"/>
-        </w:rPr>
-        <w:t>。</w:t>
-      </w:r>
-      <w:r>
-        <w:rPr>
-          <w:rFonts w:hint="eastAsia"/>
-          <w:sz w:val="28"/>
-          <w:szCs w:val="28"/>
-          <w:u w:val="single" w:color="auto"/>
-        </w:rPr>
-        <w:t>人的自由意志其实并没有人想象的那么自由，真正的自由的前提是要完全顺服神，离开了这个前提，人的任何自由都是假象</w:t>
-      </w:r>
-      <w:r>
-        <w:rPr>
-          <w:rFonts w:hint="eastAsia"/>
-          <w:sz w:val="28"/>
-          <w:szCs w:val="28"/>
-        </w:rPr>
-        <w:t>。所以</w:t>
-      </w:r>
-      <w:r>
-        <w:rPr>
-          <w:rFonts w:hint="eastAsia"/>
-          <w:sz w:val="28"/>
-          <w:szCs w:val="28"/>
-          <w:lang w:eastAsia="zh-CN"/>
-        </w:rPr>
-        <w:t>，</w:t>
-      </w:r>
-      <w:r>
-        <w:rPr>
-          <w:rFonts w:hint="eastAsia"/>
-          <w:sz w:val="28"/>
-          <w:szCs w:val="28"/>
-        </w:rPr>
-        <w:t>耶稣在</w:t>
-      </w:r>
-      <w:r>
-        <w:rPr>
-          <w:rFonts w:hint="eastAsia"/>
-          <w:color w:val="7030A0"/>
-          <w:sz w:val="28"/>
-          <w:szCs w:val="28"/>
-        </w:rPr>
-        <w:t>约翰福音8:36说，天父的儿子如果叫你自由，你就真自由了</w:t>
-      </w:r>
-      <w:r>
-        <w:rPr>
-          <w:rFonts w:hint="eastAsia"/>
-          <w:sz w:val="28"/>
-          <w:szCs w:val="28"/>
-          <w:lang w:eastAsia="zh-CN"/>
-        </w:rPr>
-        <w:t>。</w:t>
-      </w:r>
-      <w:r>
-        <w:rPr>
-          <w:rFonts w:hint="eastAsia"/>
-          <w:sz w:val="28"/>
-          <w:szCs w:val="28"/>
-          <w:u w:val="single" w:color="auto"/>
-        </w:rPr>
-        <w:t>只有靠着恩典，人才能顺服天父的旨意</w:t>
-      </w:r>
-      <w:r>
-        <w:rPr>
-          <w:rFonts w:hint="eastAsia"/>
-          <w:sz w:val="28"/>
-          <w:szCs w:val="28"/>
-          <w:u w:val="single" w:color="auto"/>
-          <w:lang w:eastAsia="zh-CN"/>
-        </w:rPr>
-        <w:t>；</w:t>
-      </w:r>
-      <w:r>
-        <w:rPr>
-          <w:rFonts w:hint="eastAsia"/>
-          <w:sz w:val="28"/>
-          <w:szCs w:val="28"/>
-          <w:u w:val="single" w:color="auto"/>
-        </w:rPr>
-        <w:t>只有在顺服神旨意的时候</w:t>
-      </w:r>
-      <w:r>
-        <w:rPr>
-          <w:rFonts w:hint="eastAsia"/>
-          <w:sz w:val="28"/>
-          <w:szCs w:val="28"/>
-          <w:u w:val="single" w:color="auto"/>
-          <w:lang w:eastAsia="zh-CN"/>
-        </w:rPr>
-        <w:t>，</w:t>
-      </w:r>
-      <w:r>
-        <w:rPr>
-          <w:rFonts w:hint="eastAsia"/>
-          <w:sz w:val="28"/>
-          <w:szCs w:val="28"/>
-          <w:u w:val="single" w:color="auto"/>
-        </w:rPr>
-        <w:t>人才能得真自由，因为罪辖制不了他</w:t>
-      </w:r>
-      <w:r>
-        <w:rPr>
-          <w:rFonts w:hint="eastAsia"/>
-          <w:sz w:val="28"/>
-          <w:szCs w:val="28"/>
-        </w:rPr>
-        <w:t>。</w:t>
+        </w:rPr>
+        <w:t>当初上帝在伊甸园里跟亚当夏娃说：“这个果子不可以吃，吃的时候必定死”，</w:t>
+      </w:r>
+      <w:r>
+        <w:rPr>
+          <w:rFonts w:hint="eastAsia"/>
+          <w:sz w:val="28"/>
+          <w:szCs w:val="28"/>
+          <w:u w:val="single" w:color="auto"/>
+          <w:lang w:val="en-US" w:eastAsia="zh-CN"/>
+        </w:rPr>
+        <w:t>神</w:t>
+      </w:r>
+      <w:r>
+        <w:rPr>
+          <w:rFonts w:hint="eastAsia"/>
+          <w:sz w:val="28"/>
+          <w:szCs w:val="28"/>
+          <w:u w:val="single" w:color="auto"/>
+        </w:rPr>
+        <w:t>并没有给人两个选择，祂给人做决定的能力，但是人只有顺服神这一个选项，另一个选项的结果是“必定死”，这也算是选项吗</w:t>
+      </w:r>
+      <w:r>
+        <w:rPr>
+          <w:rFonts w:hint="eastAsia"/>
+          <w:sz w:val="28"/>
+          <w:szCs w:val="28"/>
+        </w:rPr>
+        <w:t>？</w:t>
       </w:r>
     </w:p>
     <w:p>
@@ -1005,20 +877,172 @@
           <w:szCs w:val="28"/>
         </w:rPr>
       </w:pPr>
-      <w:bookmarkStart w:id="0" w:name="_GoBack"/>
-      <w:bookmarkEnd w:id="0"/>
-      <w:r>
-        <w:rPr>
-          <w:rFonts w:hint="eastAsia"/>
-          <w:sz w:val="28"/>
-          <w:szCs w:val="28"/>
-        </w:rPr>
-        <w:t>当初在伊甸园里的时候，人不是运用了自由意志去选择不听神的话，而是误用了神给人的抉择能力，没有按照神的心意去顺服祂的话语，结果人就完全失去了真正的自由。</w:t>
+      <w:r>
+        <w:rPr>
+          <w:rFonts w:hint="eastAsia"/>
+          <w:sz w:val="28"/>
+          <w:szCs w:val="28"/>
+        </w:rPr>
+        <w:t>所以</w:t>
+      </w:r>
+      <w:r>
+        <w:rPr>
+          <w:rFonts w:hint="eastAsia"/>
+          <w:sz w:val="28"/>
+          <w:szCs w:val="28"/>
+          <w:lang w:eastAsia="zh-CN"/>
+        </w:rPr>
+        <w:t>，</w:t>
+      </w:r>
+      <w:r>
+        <w:rPr>
+          <w:rFonts w:hint="eastAsia"/>
+          <w:sz w:val="28"/>
+          <w:szCs w:val="28"/>
+          <w:u w:val="single" w:color="auto"/>
+        </w:rPr>
+        <w:t>人如果不选择顺服上帝</w:t>
+      </w:r>
+      <w:r>
+        <w:rPr>
+          <w:rFonts w:hint="eastAsia"/>
+          <w:sz w:val="28"/>
+          <w:szCs w:val="28"/>
+          <w:u w:val="single" w:color="auto"/>
+          <w:lang w:eastAsia="zh-CN"/>
+        </w:rPr>
+        <w:t>，</w:t>
+      </w:r>
+      <w:r>
+        <w:rPr>
+          <w:rFonts w:hint="eastAsia"/>
+          <w:sz w:val="28"/>
+          <w:szCs w:val="28"/>
+          <w:u w:val="single" w:color="auto"/>
+        </w:rPr>
+        <w:t>是没有活路的。人做决定的能力的唯一功用就是用来顺服神</w:t>
+      </w:r>
+      <w:r>
+        <w:rPr>
+          <w:rFonts w:hint="eastAsia"/>
+          <w:sz w:val="28"/>
+          <w:szCs w:val="28"/>
+        </w:rPr>
+        <w:t>。</w:t>
+      </w:r>
+      <w:r>
+        <w:rPr>
+          <w:rFonts w:hint="eastAsia"/>
+          <w:sz w:val="28"/>
+          <w:szCs w:val="28"/>
+          <w:u w:val="single" w:color="auto"/>
+        </w:rPr>
+        <w:t>人的自由意志其实并没有人想象的那么自由，真正自由的前提是要完全顺服神，离开了这个前提，人的任何自由都是假象</w:t>
+      </w:r>
+      <w:r>
+        <w:rPr>
+          <w:rFonts w:hint="eastAsia"/>
+          <w:sz w:val="28"/>
+          <w:szCs w:val="28"/>
+        </w:rPr>
+        <w:t>。所以</w:t>
+      </w:r>
+      <w:r>
+        <w:rPr>
+          <w:rFonts w:hint="eastAsia"/>
+          <w:sz w:val="28"/>
+          <w:szCs w:val="28"/>
+          <w:lang w:eastAsia="zh-CN"/>
+        </w:rPr>
+        <w:t>，</w:t>
+      </w:r>
+      <w:r>
+        <w:rPr>
+          <w:rFonts w:hint="eastAsia"/>
+          <w:sz w:val="28"/>
+          <w:szCs w:val="28"/>
+        </w:rPr>
+        <w:t>耶稣在</w:t>
+      </w:r>
+      <w:r>
+        <w:rPr>
+          <w:rFonts w:hint="eastAsia"/>
+          <w:color w:val="7030A0"/>
+          <w:sz w:val="28"/>
+          <w:szCs w:val="28"/>
+        </w:rPr>
+        <w:t>约翰福音8:36说，天父的儿子如果叫你自由，你就真自由了</w:t>
+      </w:r>
+      <w:r>
+        <w:rPr>
+          <w:rFonts w:hint="eastAsia"/>
+          <w:sz w:val="28"/>
+          <w:szCs w:val="28"/>
+          <w:lang w:eastAsia="zh-CN"/>
+        </w:rPr>
+        <w:t>。</w:t>
+      </w:r>
+      <w:r>
+        <w:rPr>
+          <w:rFonts w:hint="eastAsia"/>
+          <w:sz w:val="28"/>
+          <w:szCs w:val="28"/>
+          <w:u w:val="single" w:color="auto"/>
+        </w:rPr>
+        <w:t>只有靠着恩典，人才能顺服天父的旨意</w:t>
+      </w:r>
+      <w:r>
+        <w:rPr>
+          <w:rFonts w:hint="eastAsia"/>
+          <w:sz w:val="28"/>
+          <w:szCs w:val="28"/>
+          <w:u w:val="single" w:color="auto"/>
+          <w:lang w:eastAsia="zh-CN"/>
+        </w:rPr>
+        <w:t>；</w:t>
+      </w:r>
+      <w:r>
+        <w:rPr>
+          <w:rFonts w:hint="eastAsia"/>
+          <w:sz w:val="28"/>
+          <w:szCs w:val="28"/>
+          <w:u w:val="single" w:color="auto"/>
+        </w:rPr>
+        <w:t>只有在顺服神旨意的时候</w:t>
+      </w:r>
+      <w:r>
+        <w:rPr>
+          <w:rFonts w:hint="eastAsia"/>
+          <w:sz w:val="28"/>
+          <w:szCs w:val="28"/>
+          <w:u w:val="single" w:color="auto"/>
+          <w:lang w:eastAsia="zh-CN"/>
+        </w:rPr>
+        <w:t>，</w:t>
+      </w:r>
+      <w:r>
+        <w:rPr>
+          <w:rFonts w:hint="eastAsia"/>
+          <w:sz w:val="28"/>
+          <w:szCs w:val="28"/>
+          <w:u w:val="single" w:color="auto"/>
+        </w:rPr>
+        <w:t>人才能得真自由，因为罪辖制不了他</w:t>
+      </w:r>
+      <w:r>
+        <w:rPr>
+          <w:rFonts w:hint="eastAsia"/>
+          <w:sz w:val="28"/>
+          <w:szCs w:val="28"/>
+        </w:rPr>
+        <w:t>。</w:t>
       </w:r>
     </w:p>
     <w:p>
       <w:pPr>
-        <w:rPr>
+        <w:ind w:firstLine="720" w:firstLineChars="0"/>
+        <w:rPr>
+          <w:rFonts w:hint="eastAsia"/>
           <w:sz w:val="28"/>
           <w:szCs w:val="28"/>
         </w:rPr>
@@ -1029,28 +1053,74 @@
           <w:sz w:val="28"/>
           <w:szCs w:val="28"/>
         </w:rPr>
-        <w:t>有人认为人的得救是出于自由意志的选择，人有自由意志选择要接受神赐下的恩典或者选择拒绝，所以人不得救是自己的责任，因为他选择不要救恩。这是在一开始就对人的自由有误解，更误解了人自由意志的能力。</w:t>
+        <w:t>当初在伊甸园里</w:t>
+      </w:r>
+      <w:r>
+        <w:rPr>
+          <w:rFonts w:hint="eastAsia"/>
+          <w:sz w:val="28"/>
+          <w:szCs w:val="28"/>
+          <w:lang w:val="en-US" w:eastAsia="zh-CN"/>
+        </w:rPr>
+        <w:t>面对试探</w:t>
+      </w:r>
+      <w:r>
+        <w:rPr>
+          <w:rFonts w:hint="eastAsia"/>
+          <w:sz w:val="28"/>
+          <w:szCs w:val="28"/>
+        </w:rPr>
+        <w:t>的时候，人</w:t>
+      </w:r>
+      <w:r>
+        <w:rPr>
+          <w:rFonts w:hint="eastAsia"/>
+          <w:sz w:val="28"/>
+          <w:szCs w:val="28"/>
+          <w:lang w:val="en-US" w:eastAsia="zh-CN"/>
+        </w:rPr>
+        <w:t>没有</w:t>
+      </w:r>
+      <w:r>
+        <w:rPr>
+          <w:rFonts w:hint="eastAsia"/>
+          <w:sz w:val="28"/>
+          <w:szCs w:val="28"/>
+        </w:rPr>
+        <w:t>运用自由意志去选择听神的话，而是误用了神给人的抉择能力，没有按照神的心意去顺服祂的话语，结果人就完全失去了</w:t>
+      </w:r>
+      <w:r>
+        <w:rPr>
+          <w:rFonts w:hint="eastAsia"/>
+          <w:sz w:val="28"/>
+          <w:szCs w:val="28"/>
+          <w:u w:val="single" w:color="auto"/>
+        </w:rPr>
+        <w:t>真正的自由</w:t>
+      </w:r>
+      <w:r>
+        <w:rPr>
+          <w:rFonts w:hint="eastAsia"/>
+          <w:sz w:val="28"/>
+          <w:szCs w:val="28"/>
+        </w:rPr>
+        <w:t>。</w:t>
+      </w:r>
+      <w:r>
+        <w:rPr>
+          <w:rFonts w:hint="eastAsia" w:ascii="仿宋" w:hAnsi="仿宋" w:eastAsia="仿宋" w:cs="仿宋"/>
+          <w:sz w:val="28"/>
+          <w:szCs w:val="28"/>
+          <w:lang w:val="en-US" w:eastAsia="zh-CN"/>
+        </w:rPr>
+        <w:t>人的有限性决定了人的自由是有边界的，人最高的自由是在神的规范中；有限的人若妄想超脱有限和那个边界，就必然会失败而失去自由。如同鱼在水中很自由，离开水反而失去生命和自由。</w:t>
       </w:r>
     </w:p>
     <w:p>
       <w:pPr>
-        <w:rPr>
-          <w:sz w:val="28"/>
-          <w:szCs w:val="28"/>
-        </w:rPr>
-      </w:pPr>
-      <w:r>
-        <w:rPr>
-          <w:rFonts w:hint="eastAsia"/>
-          <w:sz w:val="28"/>
-          <w:szCs w:val="28"/>
-        </w:rPr>
-        <w:t>其实完全堕落以后的人就跟神完全的隔绝了，人的自由意志只能是罪中的自由，人根本没有能力作出接受恩典、回归上帝的选择。所以人能够接受恩典完全是圣灵的工作，不是人自由意志下的选择，若没有神的怜悯和主动的呼召，人是完完全全绝望的。所以耶稣说他来是主动寻找拯救失丧的人，迷路的人都还知道自己有家，还会很想要回家，但是失丧的人根本不知道自己的归宿在哪里，他们完全不知道自己最初的身份、不承认自己有一个天上的家、不接受自己的上面有一位创造者，他们连回家的意愿都没有。如果谁说他其实有一个真正的家，要带他回家，他还会骂你是骗子、傻子、疯子。面对无价的恩典，失丧的罪人哪来的自由意志可以做出正确的选择呢？</w:t>
-      </w:r>
-    </w:p>
-    <w:p>
-      <w:pPr>
-        <w:rPr>
+        <w:ind w:firstLine="720" w:firstLineChars="0"/>
+        <w:rPr>
+          <w:rFonts w:hint="eastAsia"/>
           <w:sz w:val="28"/>
           <w:szCs w:val="28"/>
         </w:rPr>
@@ -1058,6 +1128,7 @@
     </w:p>
     <w:p>
       <w:pPr>
+        <w:ind w:firstLine="720" w:firstLineChars="0"/>
         <w:rPr>
           <w:sz w:val="28"/>
           <w:szCs w:val="28"/>
@@ -1069,11 +1140,12 @@
           <w:sz w:val="28"/>
           <w:szCs w:val="28"/>
         </w:rPr>
-        <w:t>在犯罪堕落之前，人的抉择能力是可以选择顺服神、也可以选择不顺服神的；后来犯罪堕落与神隔绝了，人的抉择能力就只能够选择犯罪，怎么选都是罪中的选项；人在得救以后，恢复了可以选择顺服神的能力，但是还有不顺服神的老我在里面，这两个律都同时存在于人的心里，人可以靠着圣灵争战并胜过那个老我，也就是犯罪的律，这样的争战会持续一生，在争战中我们得以越来越依靠神、越来越像基督。到了将来在天家的时候，就完全没有罪的存在，人不再需要与罪争战，完全自由地活出神的荣耀、享受与神亲密的同在。这是人的自由的四个阶段。</w:t>
+        <w:t>有人认为人的得救是出于自由意志的选择，人有自由意志选择要接受神赐下的恩典或者选择拒绝，所以人不得救是自己的责任，因为他选择不要救恩。这是在一开始就对人的自由有误解，更误解了人自由意志的能力。</w:t>
       </w:r>
     </w:p>
     <w:p>
       <w:pPr>
+        <w:ind w:firstLine="720" w:firstLineChars="0"/>
         <w:rPr>
           <w:sz w:val="28"/>
           <w:szCs w:val="28"/>
@@ -1085,11 +1157,244 @@
           <w:sz w:val="28"/>
           <w:szCs w:val="28"/>
         </w:rPr>
-        <w:t>可是不管在任何一个阶段，即使到了以后在天堂的阶段，人都还是有限的被造之物，人跟神永远有差别，人永远不会享有像神一样的自主权，人神不会合一成为同等分量、同等尊荣的存在。人永远是为神而存在，不是神为人而存在。</w:t>
+        <w:t>其实</w:t>
+      </w:r>
+      <w:r>
+        <w:rPr>
+          <w:rFonts w:hint="eastAsia"/>
+          <w:sz w:val="28"/>
+          <w:szCs w:val="28"/>
+          <w:lang w:eastAsia="zh-CN"/>
+        </w:rPr>
+        <w:t>，</w:t>
+      </w:r>
+      <w:r>
+        <w:rPr>
+          <w:rFonts w:hint="eastAsia"/>
+          <w:sz w:val="28"/>
+          <w:szCs w:val="28"/>
+        </w:rPr>
+        <w:t>完全堕落以后的人</w:t>
+      </w:r>
+      <w:r>
+        <w:rPr>
+          <w:rFonts w:hint="eastAsia"/>
+          <w:sz w:val="28"/>
+          <w:szCs w:val="28"/>
+          <w:lang w:val="en-US" w:eastAsia="zh-CN"/>
+        </w:rPr>
+        <w:t>是与</w:t>
+      </w:r>
+      <w:r>
+        <w:rPr>
+          <w:rFonts w:hint="eastAsia"/>
+          <w:sz w:val="28"/>
+          <w:szCs w:val="28"/>
+        </w:rPr>
+        <w:t>神隔绝了</w:t>
+      </w:r>
+      <w:r>
+        <w:rPr>
+          <w:rFonts w:hint="eastAsia" w:ascii="仿宋" w:hAnsi="仿宋" w:eastAsia="仿宋" w:cs="仿宋"/>
+          <w:sz w:val="28"/>
+          <w:szCs w:val="28"/>
+          <w:lang w:eastAsia="zh-CN"/>
+        </w:rPr>
+        <w:t>（</w:t>
+      </w:r>
+      <w:r>
+        <w:rPr>
+          <w:rFonts w:hint="eastAsia" w:ascii="仿宋" w:hAnsi="仿宋" w:eastAsia="仿宋" w:cs="仿宋"/>
+          <w:sz w:val="28"/>
+          <w:szCs w:val="28"/>
+          <w:lang w:val="en-US" w:eastAsia="zh-CN"/>
+        </w:rPr>
+        <w:t>灵性死亡</w:t>
+      </w:r>
+      <w:r>
+        <w:rPr>
+          <w:rFonts w:hint="eastAsia" w:ascii="仿宋" w:hAnsi="仿宋" w:eastAsia="仿宋" w:cs="仿宋"/>
+          <w:sz w:val="28"/>
+          <w:szCs w:val="28"/>
+          <w:lang w:eastAsia="zh-CN"/>
+        </w:rPr>
+        <w:t>）</w:t>
+      </w:r>
+      <w:r>
+        <w:rPr>
+          <w:rFonts w:hint="eastAsia"/>
+          <w:sz w:val="28"/>
+          <w:szCs w:val="28"/>
+        </w:rPr>
+        <w:t>，人的自由意志只能是</w:t>
+      </w:r>
+      <w:r>
+        <w:rPr>
+          <w:rFonts w:hint="eastAsia"/>
+          <w:sz w:val="28"/>
+          <w:szCs w:val="28"/>
+          <w:lang w:val="en-US" w:eastAsia="zh-CN"/>
+        </w:rPr>
+        <w:t>在</w:t>
+      </w:r>
+      <w:r>
+        <w:rPr>
+          <w:rFonts w:hint="eastAsia"/>
+          <w:sz w:val="28"/>
+          <w:szCs w:val="28"/>
+        </w:rPr>
+        <w:t>罪中的自由</w:t>
+      </w:r>
+      <w:r>
+        <w:rPr>
+          <w:rFonts w:hint="eastAsia" w:ascii="仿宋" w:hAnsi="仿宋" w:eastAsia="仿宋" w:cs="仿宋"/>
+          <w:sz w:val="28"/>
+          <w:szCs w:val="28"/>
+          <w:lang w:eastAsia="zh-CN"/>
+        </w:rPr>
+        <w:t>（</w:t>
+      </w:r>
+      <w:r>
+        <w:rPr>
+          <w:rFonts w:hint="eastAsia" w:ascii="仿宋" w:hAnsi="仿宋" w:eastAsia="仿宋" w:cs="仿宋"/>
+          <w:sz w:val="28"/>
+          <w:szCs w:val="28"/>
+          <w:lang w:val="en-US" w:eastAsia="zh-CN"/>
+        </w:rPr>
+        <w:t>不以荣耀神为目的</w:t>
+      </w:r>
+      <w:r>
+        <w:rPr>
+          <w:rFonts w:hint="eastAsia" w:ascii="仿宋" w:hAnsi="仿宋" w:eastAsia="仿宋" w:cs="仿宋"/>
+          <w:sz w:val="28"/>
+          <w:szCs w:val="28"/>
+          <w:lang w:eastAsia="zh-CN"/>
+        </w:rPr>
+        <w:t>）</w:t>
+      </w:r>
+      <w:r>
+        <w:rPr>
+          <w:rFonts w:hint="eastAsia"/>
+          <w:sz w:val="28"/>
+          <w:szCs w:val="28"/>
+        </w:rPr>
+        <w:t>，人根本没有能力作出接受恩典、回归</w:t>
+      </w:r>
+      <w:r>
+        <w:rPr>
+          <w:rFonts w:hint="eastAsia"/>
+          <w:sz w:val="28"/>
+          <w:szCs w:val="28"/>
+          <w:lang w:val="en-US" w:eastAsia="zh-CN"/>
+        </w:rPr>
+        <w:t>顺服</w:t>
+      </w:r>
+      <w:r>
+        <w:rPr>
+          <w:rFonts w:hint="eastAsia"/>
+          <w:sz w:val="28"/>
+          <w:szCs w:val="28"/>
+        </w:rPr>
+        <w:t>上帝的选择。所以</w:t>
+      </w:r>
+      <w:r>
+        <w:rPr>
+          <w:rFonts w:hint="eastAsia"/>
+          <w:sz w:val="28"/>
+          <w:szCs w:val="28"/>
+          <w:u w:val="single" w:color="auto"/>
+        </w:rPr>
+        <w:t>人能够接受恩典完全是圣灵的工作，不是人自由意志下的选择</w:t>
+      </w:r>
+      <w:r>
+        <w:rPr>
+          <w:rFonts w:hint="eastAsia"/>
+          <w:sz w:val="28"/>
+          <w:szCs w:val="28"/>
+          <w:lang w:eastAsia="zh-CN"/>
+        </w:rPr>
+        <w:t>。</w:t>
+      </w:r>
+      <w:r>
+        <w:rPr>
+          <w:rFonts w:hint="eastAsia"/>
+          <w:sz w:val="28"/>
+          <w:szCs w:val="28"/>
+        </w:rPr>
+        <w:t>所以耶稣说他来是主动寻找拯救失丧的人</w:t>
+      </w:r>
+      <w:r>
+        <w:rPr>
+          <w:rFonts w:hint="eastAsia"/>
+          <w:sz w:val="28"/>
+          <w:szCs w:val="28"/>
+          <w:lang w:eastAsia="zh-CN"/>
+        </w:rPr>
+        <w:t>，</w:t>
+      </w:r>
+      <w:r>
+        <w:rPr>
+          <w:rFonts w:hint="eastAsia"/>
+          <w:sz w:val="28"/>
+          <w:szCs w:val="28"/>
+        </w:rPr>
+        <w:t>若没有神的怜悯和主动的呼召，人是完完全全绝望的。迷路的人还知道自己有家，还会想要回家</w:t>
+      </w:r>
+      <w:r>
+        <w:rPr>
+          <w:rFonts w:hint="eastAsia"/>
+          <w:sz w:val="28"/>
+          <w:szCs w:val="28"/>
+          <w:lang w:eastAsia="zh-CN"/>
+        </w:rPr>
+        <w:t>；</w:t>
+      </w:r>
+      <w:r>
+        <w:rPr>
+          <w:rFonts w:hint="eastAsia"/>
+          <w:sz w:val="28"/>
+          <w:szCs w:val="28"/>
+        </w:rPr>
+        <w:t>但是失丧的人根本不知道自己的归宿在哪里，他们完全不知道自己最初的身份、不承认自己有一个天上的家、不接受自己的上面有一位创造者，他们连回家的意愿都没有。如果</w:t>
+      </w:r>
+      <w:r>
+        <w:rPr>
+          <w:rFonts w:hint="eastAsia"/>
+          <w:sz w:val="28"/>
+          <w:szCs w:val="28"/>
+          <w:lang w:val="en-US" w:eastAsia="zh-CN"/>
+        </w:rPr>
+        <w:t>有人</w:t>
+      </w:r>
+      <w:r>
+        <w:rPr>
+          <w:rFonts w:hint="eastAsia"/>
+          <w:sz w:val="28"/>
+          <w:szCs w:val="28"/>
+        </w:rPr>
+        <w:t>说他其实有一个真正的家</w:t>
+      </w:r>
+      <w:r>
+        <w:rPr>
+          <w:rFonts w:hint="eastAsia"/>
+          <w:sz w:val="28"/>
+          <w:szCs w:val="28"/>
+          <w:lang w:eastAsia="zh-CN"/>
+        </w:rPr>
+        <w:t>、</w:t>
+      </w:r>
+      <w:r>
+        <w:rPr>
+          <w:rFonts w:hint="eastAsia"/>
+          <w:sz w:val="28"/>
+          <w:szCs w:val="28"/>
+        </w:rPr>
+        <w:t>要带他回家，他还会骂你是骗子、傻子、疯子。面对无价的恩典，失丧的罪人哪来的自由意志可以做出正确的选择呢？</w:t>
       </w:r>
     </w:p>
     <w:p>
       <w:pPr>
+        <w:ind w:firstLine="720" w:firstLineChars="0"/>
         <w:rPr>
           <w:sz w:val="28"/>
           <w:szCs w:val="28"/>
@@ -1100,13 +1405,212 @@
           <w:rFonts w:hint="eastAsia"/>
           <w:sz w:val="28"/>
           <w:szCs w:val="28"/>
-        </w:rPr>
-        <w:t>但是堕落与神隔绝的人从此开始自高自大，觉得自己是一切的中心、所有事物都是为了满足自己而存在，不管是物质上还是精神上。这是人的罪的根源与本质。</w:t>
+          <w:lang w:val="en-US" w:eastAsia="zh-CN"/>
+        </w:rPr>
+        <w:t>A.</w:t>
+      </w:r>
+      <w:r>
+        <w:rPr>
+          <w:rFonts w:hint="eastAsia"/>
+          <w:sz w:val="28"/>
+          <w:szCs w:val="28"/>
+        </w:rPr>
+        <w:t>在犯罪堕落之前，人的抉择能力是可以选择顺服神、也可以选择不顺服神的</w:t>
+      </w:r>
+      <w:r>
+        <w:rPr>
+          <w:rFonts w:hint="eastAsia"/>
+          <w:sz w:val="28"/>
+          <w:szCs w:val="28"/>
+          <w:lang w:eastAsia="zh-CN"/>
+        </w:rPr>
+        <w:t>。</w:t>
+      </w:r>
+      <w:r>
+        <w:rPr>
+          <w:rFonts w:hint="eastAsia"/>
+          <w:sz w:val="28"/>
+          <w:szCs w:val="28"/>
+          <w:lang w:val="en-US" w:eastAsia="zh-CN"/>
+        </w:rPr>
+        <w:t>B.</w:t>
+      </w:r>
+      <w:r>
+        <w:rPr>
+          <w:rFonts w:hint="eastAsia"/>
+          <w:sz w:val="28"/>
+          <w:szCs w:val="28"/>
+        </w:rPr>
+        <w:t>后来犯罪堕落</w:t>
+      </w:r>
+      <w:r>
+        <w:rPr>
+          <w:rFonts w:hint="eastAsia"/>
+          <w:sz w:val="28"/>
+          <w:szCs w:val="28"/>
+          <w:lang w:eastAsia="zh-CN"/>
+        </w:rPr>
+        <w:t>、</w:t>
+      </w:r>
+      <w:r>
+        <w:rPr>
+          <w:rFonts w:hint="eastAsia"/>
+          <w:sz w:val="28"/>
+          <w:szCs w:val="28"/>
+        </w:rPr>
+        <w:t>与神隔绝了，人的抉择能力就只能够选择犯罪，怎么选都是罪中的选项</w:t>
+      </w:r>
+      <w:r>
+        <w:rPr>
+          <w:rFonts w:hint="eastAsia"/>
+          <w:sz w:val="28"/>
+          <w:szCs w:val="28"/>
+          <w:lang w:eastAsia="zh-CN"/>
+        </w:rPr>
+        <w:t>。</w:t>
+      </w:r>
+      <w:r>
+        <w:rPr>
+          <w:rFonts w:hint="eastAsia"/>
+          <w:sz w:val="28"/>
+          <w:szCs w:val="28"/>
+          <w:lang w:val="en-US" w:eastAsia="zh-CN"/>
+        </w:rPr>
+        <w:t>C.</w:t>
+      </w:r>
+      <w:r>
+        <w:rPr>
+          <w:rFonts w:hint="eastAsia"/>
+          <w:sz w:val="28"/>
+          <w:szCs w:val="28"/>
+        </w:rPr>
+        <w:t>人在得救以后，恢复了可以选择顺服神的能力，但是还有不顺服神的老我在里面，这两个律都同时存在于人的心里</w:t>
+      </w:r>
+      <w:r>
+        <w:rPr>
+          <w:rFonts w:hint="eastAsia"/>
+          <w:sz w:val="28"/>
+          <w:szCs w:val="28"/>
+          <w:lang w:eastAsia="zh-CN"/>
+        </w:rPr>
+        <w:t>。</w:t>
+      </w:r>
+      <w:r>
+        <w:rPr>
+          <w:rFonts w:hint="eastAsia"/>
+          <w:sz w:val="28"/>
+          <w:szCs w:val="28"/>
+        </w:rPr>
+        <w:t>人可以靠着圣灵争战并胜过那个老我</w:t>
+      </w:r>
+      <w:r>
+        <w:rPr>
+          <w:rFonts w:hint="eastAsia"/>
+          <w:sz w:val="28"/>
+          <w:szCs w:val="28"/>
+          <w:lang w:eastAsia="zh-CN"/>
+        </w:rPr>
+        <w:t>（</w:t>
+      </w:r>
+      <w:r>
+        <w:rPr>
+          <w:rFonts w:hint="eastAsia"/>
+          <w:sz w:val="28"/>
+          <w:szCs w:val="28"/>
+        </w:rPr>
+        <w:t>犯罪的律</w:t>
+      </w:r>
+      <w:r>
+        <w:rPr>
+          <w:rFonts w:hint="eastAsia"/>
+          <w:sz w:val="28"/>
+          <w:szCs w:val="28"/>
+          <w:lang w:eastAsia="zh-CN"/>
+        </w:rPr>
+        <w:t>）</w:t>
+      </w:r>
+      <w:r>
+        <w:rPr>
+          <w:rFonts w:hint="eastAsia"/>
+          <w:sz w:val="28"/>
+          <w:szCs w:val="28"/>
+        </w:rPr>
+        <w:t>，这样的争战会持续一生</w:t>
+      </w:r>
+      <w:r>
+        <w:rPr>
+          <w:rFonts w:hint="eastAsia"/>
+          <w:sz w:val="28"/>
+          <w:szCs w:val="28"/>
+          <w:lang w:eastAsia="zh-CN"/>
+        </w:rPr>
+        <w:t>。</w:t>
+      </w:r>
+      <w:r>
+        <w:rPr>
+          <w:rFonts w:hint="eastAsia"/>
+          <w:sz w:val="28"/>
+          <w:szCs w:val="28"/>
+        </w:rPr>
+        <w:t>在争战中</w:t>
+      </w:r>
+      <w:r>
+        <w:rPr>
+          <w:rFonts w:hint="eastAsia"/>
+          <w:sz w:val="28"/>
+          <w:szCs w:val="28"/>
+          <w:lang w:eastAsia="zh-CN"/>
+        </w:rPr>
+        <w:t>，</w:t>
+      </w:r>
+      <w:r>
+        <w:rPr>
+          <w:rFonts w:hint="eastAsia"/>
+          <w:sz w:val="28"/>
+          <w:szCs w:val="28"/>
+        </w:rPr>
+        <w:t>我们得以越来越依靠神、越来越像基督。</w:t>
+      </w:r>
+      <w:r>
+        <w:rPr>
+          <w:rFonts w:hint="eastAsia"/>
+          <w:sz w:val="28"/>
+          <w:szCs w:val="28"/>
+          <w:lang w:val="en-US" w:eastAsia="zh-CN"/>
+        </w:rPr>
+        <w:t>D.</w:t>
+      </w:r>
+      <w:r>
+        <w:rPr>
+          <w:rFonts w:hint="eastAsia"/>
+          <w:sz w:val="28"/>
+          <w:szCs w:val="28"/>
+        </w:rPr>
+        <w:t>将来在天家的时候，就完全没有罪的存在，人不再需要与罪争战，完全自由地活出神的荣耀、享受与神亲密的同在。</w:t>
+      </w:r>
+      <w:r>
+        <w:rPr>
+          <w:rFonts w:hint="eastAsia"/>
+          <w:sz w:val="28"/>
+          <w:szCs w:val="28"/>
+          <w:lang w:val="en-US" w:eastAsia="zh-CN"/>
+        </w:rPr>
+        <w:t>以上</w:t>
+      </w:r>
+      <w:r>
+        <w:rPr>
+          <w:rFonts w:hint="eastAsia"/>
+          <w:sz w:val="28"/>
+          <w:szCs w:val="28"/>
+        </w:rPr>
+        <w:t>是人的自由的四个阶段。</w:t>
       </w:r>
     </w:p>
     <w:p>
       <w:pPr>
-        <w:rPr>
+        <w:ind w:firstLine="720" w:firstLineChars="0"/>
+        <w:rPr>
+          <w:rFonts w:hint="eastAsia"/>
           <w:sz w:val="28"/>
           <w:szCs w:val="28"/>
         </w:rPr>
@@ -1116,12 +1620,124 @@
           <w:rFonts w:hint="eastAsia"/>
           <w:sz w:val="28"/>
           <w:szCs w:val="28"/>
-        </w:rPr>
-        <w:t>当我们向人传福音的时候我们如何说服对方是罪人？我们说，虽然你没有杀人放火、没有做伤天害理的事情，但是你肯定有撒过谎、咒诅过人、内心妒忌、恨人对吗？你看，所以你是罪人咯！其实不管是杀人放火也好、撒谎咒诅也好，这些都是罪人外显的表现，就像是病人的外在病征，罪人最根本的罪就是以自我为中心，想要脱离上帝过独立自主的生活，自定标准、自立偶像，不要从上而来的标准和约束。</w:t>
+          <w:lang w:val="en-US" w:eastAsia="zh-CN"/>
+        </w:rPr>
+        <w:t>不过，无论</w:t>
+      </w:r>
+      <w:r>
+        <w:rPr>
+          <w:rFonts w:hint="eastAsia"/>
+          <w:sz w:val="28"/>
+          <w:szCs w:val="28"/>
+        </w:rPr>
+        <w:t>在</w:t>
+      </w:r>
+      <w:r>
+        <w:rPr>
+          <w:rFonts w:hint="eastAsia"/>
+          <w:sz w:val="28"/>
+          <w:szCs w:val="28"/>
+          <w:lang w:val="en-US" w:eastAsia="zh-CN"/>
+        </w:rPr>
+        <w:t>哪</w:t>
+      </w:r>
+      <w:r>
+        <w:rPr>
+          <w:rFonts w:hint="eastAsia"/>
+          <w:sz w:val="28"/>
+          <w:szCs w:val="28"/>
+        </w:rPr>
+        <w:t>个阶段，人都还是有限的被造之物</w:t>
+      </w:r>
+      <w:r>
+        <w:rPr>
+          <w:rFonts w:hint="eastAsia"/>
+          <w:sz w:val="28"/>
+          <w:szCs w:val="28"/>
+          <w:lang w:eastAsia="zh-CN"/>
+        </w:rPr>
+        <w:t>。</w:t>
+      </w:r>
+      <w:r>
+        <w:rPr>
+          <w:rFonts w:hint="eastAsia"/>
+          <w:sz w:val="28"/>
+          <w:szCs w:val="28"/>
+        </w:rPr>
+        <w:t>即使</w:t>
+      </w:r>
+      <w:r>
+        <w:rPr>
+          <w:rFonts w:hint="eastAsia"/>
+          <w:sz w:val="28"/>
+          <w:szCs w:val="28"/>
+          <w:lang w:val="en-US" w:eastAsia="zh-CN"/>
+        </w:rPr>
+        <w:t>在以后</w:t>
+      </w:r>
+      <w:r>
+        <w:rPr>
+          <w:rFonts w:hint="eastAsia"/>
+          <w:sz w:val="28"/>
+          <w:szCs w:val="28"/>
+        </w:rPr>
+        <w:t>天堂</w:t>
+      </w:r>
+      <w:r>
+        <w:rPr>
+          <w:rFonts w:hint="eastAsia"/>
+          <w:sz w:val="28"/>
+          <w:szCs w:val="28"/>
+          <w:lang w:val="en-US" w:eastAsia="zh-CN"/>
+        </w:rPr>
+        <w:t>的</w:t>
+      </w:r>
+      <w:r>
+        <w:rPr>
+          <w:rFonts w:hint="eastAsia"/>
+          <w:sz w:val="28"/>
+          <w:szCs w:val="28"/>
+        </w:rPr>
+        <w:t>阶段，人跟神永远有差别</w:t>
+      </w:r>
+      <w:r>
+        <w:rPr>
+          <w:rFonts w:hint="eastAsia"/>
+          <w:sz w:val="28"/>
+          <w:szCs w:val="28"/>
+          <w:lang w:eastAsia="zh-CN"/>
+        </w:rPr>
+        <w:t>：</w:t>
+      </w:r>
+      <w:r>
+        <w:rPr>
+          <w:rFonts w:hint="eastAsia"/>
+          <w:sz w:val="28"/>
+          <w:szCs w:val="28"/>
+        </w:rPr>
+        <w:t>人永远不会享有像神一样的自主权，人神不会合一成为同等分量、同等尊荣的存在。</w:t>
+      </w:r>
+      <w:r>
+        <w:rPr>
+          <w:rFonts w:hint="eastAsia"/>
+          <w:sz w:val="28"/>
+          <w:szCs w:val="28"/>
+          <w:u w:val="single" w:color="auto"/>
+        </w:rPr>
+        <w:t>人永远是为神而存在</w:t>
+      </w:r>
+      <w:r>
+        <w:rPr>
+          <w:rFonts w:hint="eastAsia"/>
+          <w:sz w:val="28"/>
+          <w:szCs w:val="28"/>
+        </w:rPr>
+        <w:t>，不是神为人而存在。</w:t>
       </w:r>
     </w:p>
     <w:p>
       <w:pPr>
+        <w:ind w:firstLine="720" w:firstLineChars="0"/>
         <w:rPr>
           <w:sz w:val="28"/>
           <w:szCs w:val="28"/>
@@ -1132,12 +1748,93 @@
           <w:rFonts w:hint="eastAsia"/>
           <w:sz w:val="28"/>
           <w:szCs w:val="28"/>
-        </w:rPr>
-        <w:t>这个堕落的本性衍生出一切的自私和罪恶，人不是因为犯罪所以才是罪人，人因为是罪人所以才会犯罪，人在犯罪这件事情上根本毫无选择，就像一只猫，一开口就是喵喵叫，行动、喜好都是出于猫的本性，做什么都是猫，什么都不做也是猫。</w:t>
+          <w:lang w:val="en-US" w:eastAsia="zh-CN"/>
+        </w:rPr>
+        <w:t>但</w:t>
+      </w:r>
+      <w:r>
+        <w:rPr>
+          <w:rFonts w:hint="eastAsia"/>
+          <w:sz w:val="28"/>
+          <w:szCs w:val="28"/>
+        </w:rPr>
+        <w:t>堕落</w:t>
+      </w:r>
+      <w:r>
+        <w:rPr>
+          <w:rFonts w:hint="eastAsia"/>
+          <w:sz w:val="28"/>
+          <w:szCs w:val="28"/>
+          <w:lang w:eastAsia="zh-CN"/>
+        </w:rPr>
+        <w:t>、</w:t>
+      </w:r>
+      <w:r>
+        <w:rPr>
+          <w:rFonts w:hint="eastAsia"/>
+          <w:sz w:val="28"/>
+          <w:szCs w:val="28"/>
+        </w:rPr>
+        <w:t>与神隔绝的人</w:t>
+      </w:r>
+      <w:r>
+        <w:rPr>
+          <w:rFonts w:hint="eastAsia"/>
+          <w:sz w:val="28"/>
+          <w:szCs w:val="28"/>
+          <w:lang w:val="en-US" w:eastAsia="zh-CN"/>
+        </w:rPr>
+        <w:t>会</w:t>
+      </w:r>
+      <w:r>
+        <w:rPr>
+          <w:rFonts w:hint="eastAsia"/>
+          <w:sz w:val="28"/>
+          <w:szCs w:val="28"/>
+        </w:rPr>
+        <w:t>自高自大，觉得自己是一切的中心</w:t>
+      </w:r>
+      <w:r>
+        <w:rPr>
+          <w:rFonts w:hint="eastAsia"/>
+          <w:sz w:val="28"/>
+          <w:szCs w:val="28"/>
+          <w:lang w:eastAsia="zh-CN"/>
+        </w:rPr>
+        <w:t>，</w:t>
+      </w:r>
+      <w:r>
+        <w:rPr>
+          <w:rFonts w:hint="eastAsia"/>
+          <w:sz w:val="28"/>
+          <w:szCs w:val="28"/>
+        </w:rPr>
+        <w:t>所有事物都是为了满足自己而存在，不管是物质上还是精神上。这是人的罪的根源与本质。</w:t>
+      </w:r>
+      <w:r>
+        <w:rPr>
+          <w:rFonts w:hint="eastAsia" w:ascii="仿宋" w:hAnsi="仿宋" w:eastAsia="仿宋" w:cs="仿宋"/>
+          <w:sz w:val="28"/>
+          <w:szCs w:val="28"/>
+          <w:lang w:val="en-US" w:eastAsia="zh-CN"/>
+        </w:rPr>
+        <w:t>耶稣道成肉身，为神拣选的人成为赎罪祭，乃是叫我们不再为自己而活，而是接续耶稣的生命为神而活（加2:20）。如同在战争中，有人为救我而死，从此那生命就不再是我的了，是因对方的生与我的死做了交换；我该延续对方的生命，如同对方（在我里面）活着那样活着。因此，生活中</w:t>
+      </w:r>
+      <w:bookmarkStart w:id="0" w:name="_GoBack"/>
+      <w:bookmarkEnd w:id="0"/>
+      <w:r>
+        <w:rPr>
+          <w:rFonts w:hint="eastAsia" w:ascii="仿宋" w:hAnsi="仿宋" w:eastAsia="仿宋" w:cs="仿宋"/>
+          <w:sz w:val="28"/>
+          <w:szCs w:val="28"/>
+          <w:lang w:val="en-US" w:eastAsia="zh-CN"/>
+        </w:rPr>
+        <w:t>要以神的话语为中心，以圣灵为帮助，以耶稣基督的样式为目标。</w:t>
       </w:r>
     </w:p>
     <w:p>
       <w:pPr>
+        <w:ind w:firstLine="720" w:firstLineChars="0"/>
         <w:rPr>
           <w:sz w:val="28"/>
           <w:szCs w:val="28"/>
@@ -1149,11 +1846,340 @@
           <w:sz w:val="28"/>
           <w:szCs w:val="28"/>
         </w:rPr>
-        <w:t>创世纪说：耶 和 华 见 人 在 地 上 罪 恶 很 大 ， 终 日 所 思 想 的 尽 都 是 恶 。罪就是人的本性，罪人思想、开口、行为、喜好，都是罪，因为都是为了满足自己。这样的人哪来能力选择不犯罪？哪来的能力选择得救？这样的人如果不是靠着神赐下的恩典如何能够有指望？得到恩典的人如果不把这份恩典传给其他罪人，这是多么残忍的事情？如果我们所爱的配偶、孩子、父母、兄弟姐妹、朋友，我们为他们操心他们的健康、升学、找工作、买房子，我们花很多力气去关心他们的需要、帮助他们解决困难，但是不把福音恩典传给他们，那他们真的是完全绝望的，任何辅导如果最终不是为了把神那更新人灵魂意志的恩典传给这个罪人、不是为了把人从自我中心引向以神为中心的生活态度，那任何的帮助和辅导最终也只是帮助他继续为自己而活、继续得罪神、继续走向灭亡。</w:t>
+        <w:t>当我们向人传福音的时候</w:t>
+      </w:r>
+      <w:r>
+        <w:rPr>
+          <w:rFonts w:hint="eastAsia"/>
+          <w:sz w:val="28"/>
+          <w:szCs w:val="28"/>
+          <w:lang w:eastAsia="zh-CN"/>
+        </w:rPr>
+        <w:t>，</w:t>
+      </w:r>
+      <w:r>
+        <w:rPr>
+          <w:rFonts w:hint="eastAsia"/>
+          <w:sz w:val="28"/>
+          <w:szCs w:val="28"/>
+        </w:rPr>
+        <w:t>我们如何</w:t>
+      </w:r>
+      <w:r>
+        <w:rPr>
+          <w:rFonts w:hint="eastAsia"/>
+          <w:sz w:val="28"/>
+          <w:szCs w:val="28"/>
+          <w:lang w:val="en-US" w:eastAsia="zh-CN"/>
+        </w:rPr>
+        <w:t>帮助</w:t>
+      </w:r>
+      <w:r>
+        <w:rPr>
+          <w:rFonts w:hint="eastAsia"/>
+          <w:sz w:val="28"/>
+          <w:szCs w:val="28"/>
+        </w:rPr>
+        <w:t>对方</w:t>
+      </w:r>
+      <w:r>
+        <w:rPr>
+          <w:rFonts w:hint="eastAsia"/>
+          <w:sz w:val="28"/>
+          <w:szCs w:val="28"/>
+          <w:lang w:val="en-US" w:eastAsia="zh-CN"/>
+        </w:rPr>
+        <w:t>承认自己</w:t>
+      </w:r>
+      <w:r>
+        <w:rPr>
+          <w:rFonts w:hint="eastAsia"/>
+          <w:sz w:val="28"/>
+          <w:szCs w:val="28"/>
+        </w:rPr>
+        <w:t>是罪人</w:t>
+      </w:r>
+      <w:r>
+        <w:rPr>
+          <w:rFonts w:hint="eastAsia"/>
+          <w:sz w:val="28"/>
+          <w:szCs w:val="28"/>
+          <w:lang w:val="en-US" w:eastAsia="zh-CN"/>
+        </w:rPr>
+        <w:t>呢</w:t>
+      </w:r>
+      <w:r>
+        <w:rPr>
+          <w:rFonts w:hint="eastAsia"/>
+          <w:sz w:val="28"/>
+          <w:szCs w:val="28"/>
+        </w:rPr>
+        <w:t>？我们说，虽然你</w:t>
+      </w:r>
+      <w:r>
+        <w:rPr>
+          <w:rFonts w:hint="eastAsia"/>
+          <w:sz w:val="28"/>
+          <w:szCs w:val="28"/>
+          <w:lang w:val="en-US" w:eastAsia="zh-CN"/>
+        </w:rPr>
+        <w:t>可能</w:t>
+      </w:r>
+      <w:r>
+        <w:rPr>
+          <w:rFonts w:hint="eastAsia"/>
+          <w:sz w:val="28"/>
+          <w:szCs w:val="28"/>
+        </w:rPr>
+        <w:t>没有杀人放火、没有做</w:t>
+      </w:r>
+      <w:r>
+        <w:rPr>
+          <w:rFonts w:hint="eastAsia"/>
+          <w:sz w:val="28"/>
+          <w:szCs w:val="28"/>
+          <w:lang w:eastAsia="zh-CN"/>
+        </w:rPr>
+        <w:t>“</w:t>
+      </w:r>
+      <w:r>
+        <w:rPr>
+          <w:rFonts w:hint="eastAsia"/>
+          <w:sz w:val="28"/>
+          <w:szCs w:val="28"/>
+        </w:rPr>
+        <w:t>伤天害理</w:t>
+      </w:r>
+      <w:r>
+        <w:rPr>
+          <w:rFonts w:hint="eastAsia"/>
+          <w:sz w:val="28"/>
+          <w:szCs w:val="28"/>
+          <w:lang w:eastAsia="zh-CN"/>
+        </w:rPr>
+        <w:t>”</w:t>
+      </w:r>
+      <w:r>
+        <w:rPr>
+          <w:rFonts w:hint="eastAsia"/>
+          <w:sz w:val="28"/>
+          <w:szCs w:val="28"/>
+        </w:rPr>
+        <w:t>的事情，但是你肯定撒过谎、恨</w:t>
+      </w:r>
+      <w:r>
+        <w:rPr>
+          <w:rFonts w:hint="eastAsia"/>
+          <w:sz w:val="28"/>
+          <w:szCs w:val="28"/>
+          <w:lang w:val="en-US" w:eastAsia="zh-CN"/>
+        </w:rPr>
+        <w:t>过</w:t>
+      </w:r>
+      <w:r>
+        <w:rPr>
+          <w:rFonts w:hint="eastAsia"/>
+          <w:sz w:val="28"/>
+          <w:szCs w:val="28"/>
+        </w:rPr>
+        <w:t>人、内心妒忌、咒诅过人</w:t>
+      </w:r>
+      <w:r>
+        <w:rPr>
+          <w:rFonts w:hint="eastAsia"/>
+          <w:sz w:val="28"/>
+          <w:szCs w:val="28"/>
+          <w:lang w:eastAsia="zh-CN"/>
+        </w:rPr>
+        <w:t>，</w:t>
+      </w:r>
+      <w:r>
+        <w:rPr>
+          <w:rFonts w:hint="eastAsia"/>
+          <w:sz w:val="28"/>
+          <w:szCs w:val="28"/>
+        </w:rPr>
+        <w:t>对吗？</w:t>
+      </w:r>
+      <w:r>
+        <w:rPr>
+          <w:rFonts w:hint="eastAsia" w:ascii="仿宋" w:hAnsi="仿宋" w:eastAsia="仿宋" w:cs="仿宋"/>
+          <w:sz w:val="28"/>
+          <w:szCs w:val="28"/>
+          <w:lang w:val="en-US" w:eastAsia="zh-CN"/>
+        </w:rPr>
+        <w:t>所以，从神的律法看，你是违背神的律法、得罪神的。（另外，神也说在祂以外不可有别的神。我们是否常常自私、自我中心，没有以神为中心生活呢？）</w:t>
+      </w:r>
+      <w:r>
+        <w:rPr>
+          <w:rFonts w:hint="eastAsia"/>
+          <w:sz w:val="28"/>
+          <w:szCs w:val="28"/>
+        </w:rPr>
+        <w:t>其实</w:t>
+      </w:r>
+      <w:r>
+        <w:rPr>
+          <w:rFonts w:hint="eastAsia"/>
+          <w:sz w:val="28"/>
+          <w:szCs w:val="28"/>
+          <w:lang w:eastAsia="zh-CN"/>
+        </w:rPr>
+        <w:t>，</w:t>
+      </w:r>
+      <w:r>
+        <w:rPr>
+          <w:rFonts w:hint="eastAsia"/>
+          <w:sz w:val="28"/>
+          <w:szCs w:val="28"/>
+        </w:rPr>
+        <w:t>不管是杀人放火也好、撒谎咒诅也好，这些都是罪人</w:t>
+      </w:r>
+      <w:r>
+        <w:rPr>
+          <w:rFonts w:hint="eastAsia"/>
+          <w:sz w:val="28"/>
+          <w:szCs w:val="28"/>
+          <w:lang w:val="en-US" w:eastAsia="zh-CN"/>
+        </w:rPr>
+        <w:t>的</w:t>
+      </w:r>
+      <w:r>
+        <w:rPr>
+          <w:rFonts w:hint="eastAsia"/>
+          <w:sz w:val="28"/>
+          <w:szCs w:val="28"/>
+        </w:rPr>
+        <w:t>外显表现</w:t>
+      </w:r>
+      <w:r>
+        <w:rPr>
+          <w:rFonts w:hint="eastAsia"/>
+          <w:sz w:val="28"/>
+          <w:szCs w:val="28"/>
+          <w:lang w:eastAsia="zh-CN"/>
+        </w:rPr>
+        <w:t>，</w:t>
+      </w:r>
+      <w:r>
+        <w:rPr>
+          <w:rFonts w:hint="eastAsia"/>
+          <w:sz w:val="28"/>
+          <w:szCs w:val="28"/>
+        </w:rPr>
+        <w:t>就像是病人的外在病征</w:t>
+      </w:r>
+      <w:r>
+        <w:rPr>
+          <w:rFonts w:hint="eastAsia"/>
+          <w:sz w:val="28"/>
+          <w:szCs w:val="28"/>
+          <w:lang w:eastAsia="zh-CN"/>
+        </w:rPr>
+        <w:t>。</w:t>
+      </w:r>
+      <w:r>
+        <w:rPr>
+          <w:rFonts w:hint="eastAsia"/>
+          <w:sz w:val="28"/>
+          <w:szCs w:val="28"/>
+          <w:u w:val="single" w:color="auto"/>
+        </w:rPr>
+        <w:t>罪人最根本的罪就是以自我为中心，想要脱离上帝</w:t>
+      </w:r>
+      <w:r>
+        <w:rPr>
+          <w:rFonts w:hint="eastAsia"/>
+          <w:sz w:val="28"/>
+          <w:szCs w:val="28"/>
+          <w:u w:val="single" w:color="auto"/>
+          <w:lang w:eastAsia="zh-CN"/>
+        </w:rPr>
+        <w:t>、</w:t>
+      </w:r>
+      <w:r>
+        <w:rPr>
+          <w:rFonts w:hint="eastAsia"/>
+          <w:sz w:val="28"/>
+          <w:szCs w:val="28"/>
+          <w:u w:val="single" w:color="auto"/>
+        </w:rPr>
+        <w:t>过独立自主的生活，自定标准、自立偶像，不</w:t>
+      </w:r>
+      <w:r>
+        <w:rPr>
+          <w:rFonts w:hint="eastAsia"/>
+          <w:sz w:val="28"/>
+          <w:szCs w:val="28"/>
+          <w:u w:val="single" w:color="auto"/>
+          <w:lang w:val="en-US" w:eastAsia="zh-CN"/>
+        </w:rPr>
+        <w:t>遵</w:t>
+      </w:r>
+      <w:r>
+        <w:rPr>
+          <w:rFonts w:hint="eastAsia"/>
+          <w:sz w:val="28"/>
+          <w:szCs w:val="28"/>
+          <w:u w:val="single" w:color="auto"/>
+        </w:rPr>
+        <w:t>从上而来的标准和约束</w:t>
+      </w:r>
+      <w:r>
+        <w:rPr>
+          <w:rFonts w:hint="eastAsia"/>
+          <w:sz w:val="28"/>
+          <w:szCs w:val="28"/>
+        </w:rPr>
+        <w:t>。所以</w:t>
+      </w:r>
+      <w:r>
+        <w:rPr>
+          <w:rFonts w:hint="eastAsia"/>
+          <w:sz w:val="28"/>
+          <w:szCs w:val="28"/>
+          <w:lang w:eastAsia="zh-CN"/>
+        </w:rPr>
+        <w:t>，</w:t>
+      </w:r>
+      <w:r>
+        <w:rPr>
+          <w:rFonts w:hint="eastAsia"/>
+          <w:sz w:val="28"/>
+          <w:szCs w:val="28"/>
+          <w:lang w:val="en-US" w:eastAsia="zh-CN"/>
+        </w:rPr>
+        <w:t>从这个角度看，</w:t>
+      </w:r>
+      <w:r>
+        <w:rPr>
+          <w:rFonts w:hint="eastAsia"/>
+          <w:sz w:val="28"/>
+          <w:szCs w:val="28"/>
+        </w:rPr>
+        <w:t>你</w:t>
+      </w:r>
+      <w:r>
+        <w:rPr>
+          <w:rFonts w:hint="eastAsia"/>
+          <w:sz w:val="28"/>
+          <w:szCs w:val="28"/>
+          <w:lang w:val="en-US" w:eastAsia="zh-CN"/>
+        </w:rPr>
+        <w:t>和我都</w:t>
+      </w:r>
+      <w:r>
+        <w:rPr>
+          <w:rFonts w:hint="eastAsia"/>
+          <w:sz w:val="28"/>
+          <w:szCs w:val="28"/>
+        </w:rPr>
+        <w:t>是罪人！</w:t>
       </w:r>
     </w:p>
     <w:p>
       <w:pPr>
+        <w:ind w:firstLine="720" w:firstLineChars="0"/>
         <w:rPr>
           <w:sz w:val="28"/>
           <w:szCs w:val="28"/>
@@ -1165,7 +2191,463 @@
           <w:sz w:val="28"/>
           <w:szCs w:val="28"/>
         </w:rPr>
-        <w:t>所以我们的辅导一定是以拯救人的福音为中心、以神为每个人生命归正的中心，这样的辅导才能给绝望的罪人带来真正的盼望，才能使人得到从罪中释放的真自由。</w:t>
+        <w:t>这个堕落的本性衍生出一切的自私和罪恶</w:t>
+      </w:r>
+      <w:r>
+        <w:rPr>
+          <w:rFonts w:hint="eastAsia"/>
+          <w:sz w:val="28"/>
+          <w:szCs w:val="28"/>
+          <w:lang w:eastAsia="zh-CN"/>
+        </w:rPr>
+        <w:t>。</w:t>
+      </w:r>
+      <w:r>
+        <w:rPr>
+          <w:rFonts w:hint="eastAsia"/>
+          <w:sz w:val="28"/>
+          <w:szCs w:val="28"/>
+        </w:rPr>
+        <w:t>人不是因为犯罪所以才是罪人，人是因为</w:t>
+      </w:r>
+      <w:r>
+        <w:rPr>
+          <w:rFonts w:hint="eastAsia"/>
+          <w:sz w:val="28"/>
+          <w:szCs w:val="28"/>
+          <w:lang w:val="en-US" w:eastAsia="zh-CN"/>
+        </w:rPr>
+        <w:t>本身是</w:t>
+      </w:r>
+      <w:r>
+        <w:rPr>
+          <w:rFonts w:hint="eastAsia"/>
+          <w:sz w:val="28"/>
+          <w:szCs w:val="28"/>
+        </w:rPr>
+        <w:t>罪人所以才会犯罪，人在犯罪这件事情上根本毫无选择</w:t>
+      </w:r>
+      <w:r>
+        <w:rPr>
+          <w:rFonts w:hint="eastAsia"/>
+          <w:sz w:val="28"/>
+          <w:szCs w:val="28"/>
+          <w:lang w:eastAsia="zh-CN"/>
+        </w:rPr>
+        <w:t>。</w:t>
+      </w:r>
+      <w:r>
+        <w:rPr>
+          <w:rFonts w:hint="eastAsia"/>
+          <w:sz w:val="28"/>
+          <w:szCs w:val="28"/>
+        </w:rPr>
+        <w:t>就像一只猫，一开口就是喵喵叫，行动、喜好都是出于猫的本性，做什么都是猫，什么都不做也是猫。</w:t>
+      </w:r>
+    </w:p>
+    <w:p>
+      <w:pPr>
+        <w:ind w:firstLine="720" w:firstLineChars="0"/>
+        <w:rPr>
+          <w:rFonts w:hint="eastAsia"/>
+          <w:sz w:val="28"/>
+          <w:szCs w:val="28"/>
+          <w:lang w:val="en-US" w:eastAsia="zh-CN"/>
+        </w:rPr>
+      </w:pPr>
+      <w:r>
+        <w:rPr>
+          <w:rFonts w:hint="eastAsia"/>
+          <w:color w:val="7030A0"/>
+          <w:sz w:val="28"/>
+          <w:szCs w:val="28"/>
+        </w:rPr>
+        <w:t>创世纪</w:t>
+      </w:r>
+      <w:r>
+        <w:rPr>
+          <w:rFonts w:hint="eastAsia"/>
+          <w:color w:val="7030A0"/>
+          <w:sz w:val="28"/>
+          <w:szCs w:val="28"/>
+          <w:lang w:val="en-US" w:eastAsia="zh-CN"/>
+        </w:rPr>
+        <w:t>6:5</w:t>
+      </w:r>
+      <w:r>
+        <w:rPr>
+          <w:rFonts w:hint="eastAsia"/>
+          <w:color w:val="7030A0"/>
+          <w:sz w:val="28"/>
+          <w:szCs w:val="28"/>
+        </w:rPr>
+        <w:t>说：耶和华见人在地上罪恶很大，终日所思想的尽都是恶。</w:t>
+      </w:r>
+      <w:r>
+        <w:rPr>
+          <w:rFonts w:hint="eastAsia"/>
+          <w:sz w:val="28"/>
+          <w:szCs w:val="28"/>
+        </w:rPr>
+        <w:t>罪就是人的本性，罪人思想、</w:t>
+      </w:r>
+      <w:r>
+        <w:rPr>
+          <w:rFonts w:hint="eastAsia"/>
+          <w:sz w:val="28"/>
+          <w:szCs w:val="28"/>
+          <w:lang w:val="en-US" w:eastAsia="zh-CN"/>
+        </w:rPr>
+        <w:t>言语</w:t>
+      </w:r>
+      <w:r>
+        <w:rPr>
+          <w:rFonts w:hint="eastAsia"/>
+          <w:sz w:val="28"/>
+          <w:szCs w:val="28"/>
+        </w:rPr>
+        <w:t>、行为、喜好都是罪，因为都是为了满足自己</w:t>
+      </w:r>
+      <w:r>
+        <w:rPr>
+          <w:rFonts w:hint="eastAsia"/>
+          <w:sz w:val="28"/>
+          <w:szCs w:val="28"/>
+          <w:lang w:eastAsia="zh-CN"/>
+        </w:rPr>
+        <w:t>、</w:t>
+      </w:r>
+      <w:r>
+        <w:rPr>
+          <w:rFonts w:hint="eastAsia" w:ascii="仿宋" w:hAnsi="仿宋" w:eastAsia="仿宋" w:cs="仿宋"/>
+          <w:sz w:val="28"/>
+          <w:szCs w:val="28"/>
+          <w:lang w:val="en-US" w:eastAsia="zh-CN"/>
+        </w:rPr>
+        <w:t>不是为了荣耀神</w:t>
+      </w:r>
+      <w:r>
+        <w:rPr>
+          <w:rFonts w:hint="eastAsia"/>
+          <w:sz w:val="28"/>
+          <w:szCs w:val="28"/>
+        </w:rPr>
+        <w:t>。这样的人哪来能力选择不犯罪？哪来的能力选择得救？如果不是靠着神赐下的恩典如何能够有指望？得到恩典的人</w:t>
+      </w:r>
+      <w:r>
+        <w:rPr>
+          <w:rFonts w:hint="eastAsia"/>
+          <w:sz w:val="28"/>
+          <w:szCs w:val="28"/>
+          <w:lang w:eastAsia="zh-CN"/>
+        </w:rPr>
+        <w:t>，</w:t>
+      </w:r>
+      <w:r>
+        <w:rPr>
+          <w:rFonts w:hint="eastAsia"/>
+          <w:sz w:val="28"/>
+          <w:szCs w:val="28"/>
+        </w:rPr>
+        <w:t>如果不把这份恩典传给其他罪人，这是多么残忍的事情？</w:t>
+      </w:r>
+      <w:r>
+        <w:rPr>
+          <w:rFonts w:hint="eastAsia"/>
+          <w:sz w:val="28"/>
+          <w:szCs w:val="28"/>
+          <w:lang w:val="en-US" w:eastAsia="zh-CN"/>
+        </w:rPr>
+        <w:t>对于</w:t>
+      </w:r>
+      <w:r>
+        <w:rPr>
+          <w:rFonts w:hint="eastAsia"/>
+          <w:sz w:val="28"/>
+          <w:szCs w:val="28"/>
+        </w:rPr>
+        <w:t>我们所爱的配偶、孩子、父母、兄弟姐妹、朋友，</w:t>
+      </w:r>
+      <w:r>
+        <w:rPr>
+          <w:rFonts w:hint="eastAsia"/>
+          <w:sz w:val="28"/>
+          <w:szCs w:val="28"/>
+          <w:lang w:val="en-US" w:eastAsia="zh-CN"/>
+        </w:rPr>
+        <w:t>如果</w:t>
+      </w:r>
+      <w:r>
+        <w:rPr>
+          <w:rFonts w:hint="eastAsia"/>
+          <w:sz w:val="28"/>
+          <w:szCs w:val="28"/>
+        </w:rPr>
+        <w:t>我们为他们操心</w:t>
+      </w:r>
+      <w:r>
+        <w:rPr>
+          <w:rFonts w:hint="eastAsia"/>
+          <w:sz w:val="28"/>
+          <w:szCs w:val="28"/>
+          <w:lang w:val="en-US" w:eastAsia="zh-CN"/>
+        </w:rPr>
+        <w:t>的只是</w:t>
+      </w:r>
+      <w:r>
+        <w:rPr>
+          <w:rFonts w:hint="eastAsia"/>
+          <w:sz w:val="28"/>
+          <w:szCs w:val="28"/>
+        </w:rPr>
+        <w:t>他们的健康、升学、买房、找工作，我们花很多力气去关心他们的需要、帮助他们解决困难，</w:t>
+      </w:r>
+      <w:r>
+        <w:rPr>
+          <w:rFonts w:hint="eastAsia"/>
+          <w:sz w:val="28"/>
+          <w:szCs w:val="28"/>
+          <w:lang w:val="en-US" w:eastAsia="zh-CN"/>
+        </w:rPr>
+        <w:t>却</w:t>
+      </w:r>
+      <w:r>
+        <w:rPr>
+          <w:rFonts w:hint="eastAsia"/>
+          <w:sz w:val="28"/>
+          <w:szCs w:val="28"/>
+        </w:rPr>
+        <w:t>不把</w:t>
+      </w:r>
+      <w:r>
+        <w:rPr>
+          <w:rFonts w:hint="eastAsia"/>
+          <w:sz w:val="28"/>
+          <w:szCs w:val="28"/>
+          <w:lang w:val="en-US" w:eastAsia="zh-CN"/>
+        </w:rPr>
+        <w:t>这关乎永恒和生命的</w:t>
+      </w:r>
+      <w:r>
+        <w:rPr>
+          <w:rFonts w:hint="eastAsia"/>
+          <w:sz w:val="28"/>
+          <w:szCs w:val="28"/>
+        </w:rPr>
+        <w:t>福音恩典传给他们，那他们</w:t>
+      </w:r>
+      <w:r>
+        <w:rPr>
+          <w:rFonts w:hint="eastAsia"/>
+          <w:sz w:val="28"/>
+          <w:szCs w:val="28"/>
+          <w:lang w:val="en-US" w:eastAsia="zh-CN"/>
+        </w:rPr>
+        <w:t>末后的日子会何等悲惨？</w:t>
+      </w:r>
+    </w:p>
+    <w:p>
+      <w:pPr>
+        <w:ind w:firstLine="720" w:firstLineChars="0"/>
+        <w:rPr>
+          <w:sz w:val="28"/>
+          <w:szCs w:val="28"/>
+        </w:rPr>
+      </w:pPr>
+      <w:r>
+        <w:rPr>
+          <w:rFonts w:hint="eastAsia"/>
+          <w:sz w:val="28"/>
+          <w:szCs w:val="28"/>
+        </w:rPr>
+        <w:t>任何</w:t>
+      </w:r>
+      <w:r>
+        <w:rPr>
+          <w:rFonts w:hint="eastAsia"/>
+          <w:sz w:val="28"/>
+          <w:szCs w:val="28"/>
+          <w:lang w:val="en-US" w:eastAsia="zh-CN"/>
+        </w:rPr>
+        <w:t>的</w:t>
+      </w:r>
+      <w:r>
+        <w:rPr>
+          <w:rFonts w:hint="eastAsia"/>
+          <w:sz w:val="28"/>
+          <w:szCs w:val="28"/>
+        </w:rPr>
+        <w:t>辅导</w:t>
+      </w:r>
+      <w:r>
+        <w:rPr>
+          <w:rFonts w:hint="eastAsia"/>
+          <w:sz w:val="28"/>
+          <w:szCs w:val="28"/>
+          <w:lang w:eastAsia="zh-CN"/>
+        </w:rPr>
+        <w:t>，</w:t>
+      </w:r>
+      <w:r>
+        <w:rPr>
+          <w:rFonts w:hint="eastAsia"/>
+          <w:sz w:val="28"/>
+          <w:szCs w:val="28"/>
+        </w:rPr>
+        <w:t>如果最终不是为了把神那更新人灵魂意志的恩典传给这个罪人</w:t>
+      </w:r>
+      <w:r>
+        <w:rPr>
+          <w:rFonts w:hint="eastAsia"/>
+          <w:sz w:val="28"/>
+          <w:szCs w:val="28"/>
+          <w:lang w:eastAsia="zh-CN"/>
+        </w:rPr>
+        <w:t>，</w:t>
+      </w:r>
+      <w:r>
+        <w:rPr>
+          <w:rFonts w:hint="eastAsia"/>
+          <w:sz w:val="28"/>
+          <w:szCs w:val="28"/>
+        </w:rPr>
+        <w:t>不是为了把人从自我中心引向以神为中心</w:t>
+      </w:r>
+      <w:r>
+        <w:rPr>
+          <w:rFonts w:hint="eastAsia"/>
+          <w:sz w:val="28"/>
+          <w:szCs w:val="28"/>
+          <w:lang w:val="en-US" w:eastAsia="zh-CN"/>
+        </w:rPr>
+        <w:t>去</w:t>
+      </w:r>
+      <w:r>
+        <w:rPr>
+          <w:rFonts w:hint="eastAsia"/>
+          <w:sz w:val="28"/>
+          <w:szCs w:val="28"/>
+        </w:rPr>
+        <w:t>生活，那</w:t>
+      </w:r>
+      <w:r>
+        <w:rPr>
+          <w:rFonts w:hint="eastAsia"/>
+          <w:sz w:val="28"/>
+          <w:szCs w:val="28"/>
+          <w:lang w:val="en-US" w:eastAsia="zh-CN"/>
+        </w:rPr>
+        <w:t>所有的</w:t>
+      </w:r>
+      <w:r>
+        <w:rPr>
+          <w:rFonts w:hint="eastAsia"/>
+          <w:sz w:val="28"/>
+          <w:szCs w:val="28"/>
+        </w:rPr>
+        <w:t>帮助和辅导</w:t>
+      </w:r>
+      <w:r>
+        <w:rPr>
+          <w:rFonts w:hint="eastAsia"/>
+          <w:sz w:val="28"/>
+          <w:szCs w:val="28"/>
+          <w:lang w:val="en-US" w:eastAsia="zh-CN"/>
+        </w:rPr>
+        <w:t>都是短暂和迷失的，最终</w:t>
+      </w:r>
+      <w:r>
+        <w:rPr>
+          <w:rFonts w:hint="eastAsia"/>
+          <w:sz w:val="28"/>
+          <w:szCs w:val="28"/>
+        </w:rPr>
+        <w:t>只</w:t>
+      </w:r>
+      <w:r>
+        <w:rPr>
+          <w:rFonts w:hint="eastAsia"/>
+          <w:sz w:val="28"/>
+          <w:szCs w:val="28"/>
+          <w:lang w:val="en-US" w:eastAsia="zh-CN"/>
+        </w:rPr>
+        <w:t>会</w:t>
+      </w:r>
+      <w:r>
+        <w:rPr>
+          <w:rFonts w:hint="eastAsia"/>
+          <w:sz w:val="28"/>
+          <w:szCs w:val="28"/>
+        </w:rPr>
+        <w:t>帮助他继续为自己而活、继续得罪神、继续走向灭亡。所以</w:t>
+      </w:r>
+      <w:r>
+        <w:rPr>
+          <w:rFonts w:hint="eastAsia"/>
+          <w:sz w:val="28"/>
+          <w:szCs w:val="28"/>
+          <w:lang w:eastAsia="zh-CN"/>
+        </w:rPr>
+        <w:t>，</w:t>
+      </w:r>
+      <w:r>
+        <w:rPr>
+          <w:rFonts w:hint="eastAsia"/>
+          <w:sz w:val="28"/>
+          <w:szCs w:val="28"/>
+        </w:rPr>
+        <w:t>我们的辅导一定是以拯救人</w:t>
+      </w:r>
+      <w:r>
+        <w:rPr>
+          <w:rFonts w:hint="eastAsia"/>
+          <w:sz w:val="28"/>
+          <w:szCs w:val="28"/>
+          <w:lang w:val="en-US" w:eastAsia="zh-CN"/>
+        </w:rPr>
+        <w:t>的</w:t>
+      </w:r>
+      <w:r>
+        <w:rPr>
+          <w:rFonts w:hint="eastAsia"/>
+          <w:sz w:val="28"/>
+          <w:szCs w:val="28"/>
+        </w:rPr>
+        <w:t>福音为中心、</w:t>
+      </w:r>
+      <w:r>
+        <w:rPr>
+          <w:rFonts w:hint="eastAsia"/>
+          <w:sz w:val="28"/>
+          <w:szCs w:val="28"/>
+          <w:lang w:val="en-US" w:eastAsia="zh-CN"/>
+        </w:rPr>
+        <w:t>以归正人为神而活为</w:t>
+      </w:r>
+      <w:r>
+        <w:rPr>
+          <w:rFonts w:hint="eastAsia"/>
+          <w:sz w:val="28"/>
+          <w:szCs w:val="28"/>
+        </w:rPr>
+        <w:t>中心</w:t>
+      </w:r>
+      <w:r>
+        <w:rPr>
+          <w:rFonts w:hint="eastAsia"/>
+          <w:sz w:val="28"/>
+          <w:szCs w:val="28"/>
+          <w:lang w:eastAsia="zh-CN"/>
+        </w:rPr>
+        <w:t>。</w:t>
+      </w:r>
+      <w:r>
+        <w:rPr>
+          <w:rFonts w:hint="eastAsia"/>
+          <w:sz w:val="28"/>
+          <w:szCs w:val="28"/>
+        </w:rPr>
+        <w:t>这样的辅导才能给绝望的罪人带来真正的盼望，才能使人得到从罪中释放的真自由。</w:t>
       </w:r>
     </w:p>
     <w:sectPr>
